--- a/java/Notes/3. First Program- using notepad and cmd prompt.docx
+++ b/java/Notes/3. First Program- using notepad and cmd prompt.docx
@@ -5120,6 +5120,317 @@
     </w:p>
     <w:p/>
     <w:p>
+      <w:r>
+        <w:t>Example on contextual keyword var</w:t>
+      </w:r>
+    </w:p>
+    <w:tbl>
+      <w:tblPr>
+        <w:tblStyle w:val="TableGrid"/>
+        <w:tblW w:w="0" w:type="auto"/>
+        <w:tblLook w:val="04A0" w:firstRow="1" w:lastRow="0" w:firstColumn="1" w:lastColumn="0" w:noHBand="0" w:noVBand="1"/>
+      </w:tblPr>
+      <w:tblGrid>
+        <w:gridCol w:w="8522"/>
+      </w:tblGrid>
+      <w:tr>
+        <w:tc>
+          <w:tcPr>
+            <w:tcW w:w="8522" w:type="dxa"/>
+          </w:tcPr>
+          <w:p>
+            <w:r>
+              <w:t xml:space="preserve">public class Sixteen </w:t>
+            </w:r>
+          </w:p>
+          <w:p>
+            <w:r>
+              <w:t xml:space="preserve">{   </w:t>
+            </w:r>
+          </w:p>
+          <w:p>
+            <w:r>
+              <w:t xml:space="preserve">    public static void </w:t>
+            </w:r>
+            <w:proofErr w:type="gramStart"/>
+            <w:r>
+              <w:t>main(</w:t>
+            </w:r>
+            <w:proofErr w:type="gramEnd"/>
+            <w:r>
+              <w:t xml:space="preserve">String[] </w:t>
+            </w:r>
+            <w:proofErr w:type="spellStart"/>
+            <w:r>
+              <w:t>args</w:t>
+            </w:r>
+            <w:proofErr w:type="spellEnd"/>
+            <w:r>
+              <w:t xml:space="preserve">) </w:t>
+            </w:r>
+          </w:p>
+          <w:p>
+            <w:r>
+              <w:t>    {</w:t>
+            </w:r>
+          </w:p>
+          <w:p>
+            <w:r>
+              <w:t>        var a=100;</w:t>
+            </w:r>
+          </w:p>
+          <w:p>
+            <w:r>
+              <w:t>        var b=200.50f;</w:t>
+            </w:r>
+          </w:p>
+          <w:p>
+            <w:r>
+              <w:t>        var c=200.00;</w:t>
+            </w:r>
+          </w:p>
+          <w:p>
+            <w:r>
+              <w:t>        var name="madhu";</w:t>
+            </w:r>
+          </w:p>
+          <w:p>
+            <w:r>
+              <w:t xml:space="preserve">        </w:t>
+            </w:r>
+            <w:proofErr w:type="spellStart"/>
+            <w:r>
+              <w:t>System.out.println</w:t>
+            </w:r>
+            <w:proofErr w:type="spellEnd"/>
+            <w:r>
+              <w:t>("a:\t"+a);</w:t>
+            </w:r>
+          </w:p>
+          <w:p>
+            <w:r>
+              <w:t xml:space="preserve">        </w:t>
+            </w:r>
+            <w:proofErr w:type="spellStart"/>
+            <w:r>
+              <w:t>System.out.println</w:t>
+            </w:r>
+            <w:proofErr w:type="spellEnd"/>
+            <w:r>
+              <w:t>("b:\t"+b);</w:t>
+            </w:r>
+          </w:p>
+          <w:p>
+            <w:r>
+              <w:t xml:space="preserve">        </w:t>
+            </w:r>
+            <w:proofErr w:type="spellStart"/>
+            <w:r>
+              <w:t>System.out.println</w:t>
+            </w:r>
+            <w:proofErr w:type="spellEnd"/>
+            <w:r>
+              <w:t>("c:\t"+c);</w:t>
+            </w:r>
+          </w:p>
+          <w:p>
+            <w:r>
+              <w:t xml:space="preserve">        </w:t>
+            </w:r>
+            <w:proofErr w:type="spellStart"/>
+            <w:r>
+              <w:t>System.out.println</w:t>
+            </w:r>
+            <w:proofErr w:type="spellEnd"/>
+            <w:r>
+              <w:t>("name:\</w:t>
+            </w:r>
+            <w:proofErr w:type="spellStart"/>
+            <w:r>
+              <w:t>t"+name</w:t>
+            </w:r>
+            <w:proofErr w:type="spellEnd"/>
+            <w:r>
+              <w:t>);</w:t>
+            </w:r>
+          </w:p>
+          <w:p>
+            <w:r>
+              <w:t>    }</w:t>
+            </w:r>
+          </w:p>
+          <w:p>
+            <w:r>
+              <w:t>}</w:t>
+            </w:r>
+          </w:p>
+          <w:p>
+            <w:pPr>
+              <w:rPr>
+                <w:u w:val="single"/>
+              </w:rPr>
+            </w:pPr>
+            <w:r>
+              <w:rPr>
+                <w:highlight w:val="green"/>
+                <w:u w:val="single"/>
+              </w:rPr>
+              <w:t>Output:</w:t>
+            </w:r>
+          </w:p>
+          <w:p>
+            <w:r>
+              <w:t>a:      100</w:t>
+            </w:r>
+          </w:p>
+          <w:p>
+            <w:r>
+              <w:t>b:      200.5</w:t>
+            </w:r>
+          </w:p>
+          <w:p>
+            <w:r>
+              <w:t>c:      200.0</w:t>
+            </w:r>
+          </w:p>
+          <w:p>
+            <w:r>
+              <w:t>name:   madhu</w:t>
+            </w:r>
+          </w:p>
+        </w:tc>
+      </w:tr>
+    </w:tbl>
+    <w:p/>
+    <w:p>
+      <w:r>
+        <w:t>Example on usage of contextual keyword as an identifier</w:t>
+      </w:r>
+    </w:p>
+    <w:tbl>
+      <w:tblPr>
+        <w:tblStyle w:val="TableGrid"/>
+        <w:tblW w:w="0" w:type="auto"/>
+        <w:tblLook w:val="04A0" w:firstRow="1" w:lastRow="0" w:firstColumn="1" w:lastColumn="0" w:noHBand="0" w:noVBand="1"/>
+      </w:tblPr>
+      <w:tblGrid>
+        <w:gridCol w:w="8522"/>
+      </w:tblGrid>
+      <w:tr>
+        <w:tc>
+          <w:tcPr>
+            <w:tcW w:w="8522" w:type="dxa"/>
+          </w:tcPr>
+          <w:p>
+            <w:r>
+              <w:t xml:space="preserve">public class Sixteen </w:t>
+            </w:r>
+          </w:p>
+          <w:p>
+            <w:r>
+              <w:t xml:space="preserve">{   </w:t>
+            </w:r>
+          </w:p>
+          <w:p>
+            <w:r>
+              <w:t xml:space="preserve">    public static void </w:t>
+            </w:r>
+            <w:proofErr w:type="gramStart"/>
+            <w:r>
+              <w:t>main(</w:t>
+            </w:r>
+            <w:proofErr w:type="gramEnd"/>
+            <w:r>
+              <w:t xml:space="preserve">String[] </w:t>
+            </w:r>
+            <w:proofErr w:type="spellStart"/>
+            <w:r>
+              <w:t>args</w:t>
+            </w:r>
+            <w:proofErr w:type="spellEnd"/>
+            <w:r>
+              <w:t xml:space="preserve">) </w:t>
+            </w:r>
+          </w:p>
+          <w:p>
+            <w:r>
+              <w:t>    {</w:t>
+            </w:r>
+          </w:p>
+          <w:p>
+            <w:r>
+              <w:t>        int var=100; //we are using contextual keyword as an identifier</w:t>
+            </w:r>
+          </w:p>
+          <w:p>
+            <w:r>
+              <w:t xml:space="preserve">        </w:t>
+            </w:r>
+            <w:proofErr w:type="spellStart"/>
+            <w:r>
+              <w:t>System.out.println</w:t>
+            </w:r>
+            <w:proofErr w:type="spellEnd"/>
+            <w:r>
+              <w:t>("var:\</w:t>
+            </w:r>
+            <w:proofErr w:type="spellStart"/>
+            <w:r>
+              <w:t>t"+var</w:t>
+            </w:r>
+            <w:proofErr w:type="spellEnd"/>
+            <w:r>
+              <w:t>);</w:t>
+            </w:r>
+          </w:p>
+          <w:p>
+            <w:r>
+              <w:t>    }</w:t>
+            </w:r>
+          </w:p>
+          <w:p>
+            <w:r>
+              <w:t>}</w:t>
+            </w:r>
+          </w:p>
+          <w:p>
+            <w:pPr>
+              <w:rPr>
+                <w:b/>
+                <w:bCs/>
+                <w:u w:val="single"/>
+              </w:rPr>
+            </w:pPr>
+            <w:r>
+              <w:rPr>
+                <w:b/>
+                <w:bCs/>
+                <w:highlight w:val="green"/>
+                <w:u w:val="single"/>
+              </w:rPr>
+              <w:t>Output:</w:t>
+            </w:r>
+          </w:p>
+          <w:p>
+            <w:r>
+              <w:t>v</w:t>
+            </w:r>
+            <w:r>
+              <w:t>ar</w:t>
+            </w:r>
+            <w:r>
+              <w:t>:</w:t>
+            </w:r>
+            <w:r>
+              <w:t xml:space="preserve">   100</w:t>
+            </w:r>
+          </w:p>
+        </w:tc>
+      </w:tr>
+    </w:tbl>
+    <w:p/>
+    <w:p/>
+    <w:p>
       <w:pPr>
         <w:rPr>
           <w:b/>
@@ -5390,6 +5701,7 @@
                 <w:sz w:val="26"/>
                 <w:szCs w:val="26"/>
               </w:rPr>
+              <w:lastRenderedPageBreak/>
               <w:tab/>
             </w:r>
             <w:r>
@@ -5929,7 +6241,6 @@
           </w:tcPr>
           <w:p>
             <w:r>
-              <w:lastRenderedPageBreak/>
               <w:t>class First</w:t>
             </w:r>
           </w:p>
@@ -6080,8 +6391,16 @@
     <w:p/>
     <w:p/>
     <w:p>
+      <w:pPr>
+        <w:jc w:val="center"/>
+      </w:pPr>
       <w:r>
         <w:t>Data types</w:t>
+      </w:r>
+    </w:p>
+    <w:p>
+      <w:r>
+        <w:t>What is a data type?</w:t>
       </w:r>
     </w:p>
     <w:tbl>
@@ -6099,6 +6418,87 @@
             <w:tcW w:w="8522" w:type="dxa"/>
           </w:tcPr>
           <w:p>
+            <w:r>
+              <w:t xml:space="preserve">A data type is a keyword or class name or interface name or </w:t>
+            </w:r>
+            <w:proofErr w:type="spellStart"/>
+            <w:r>
+              <w:t>enum</w:t>
+            </w:r>
+            <w:proofErr w:type="spellEnd"/>
+            <w:r>
+              <w:t xml:space="preserve"> name or annotation name or combination of any data type plus one or more </w:t>
+            </w:r>
+            <w:proofErr w:type="gramStart"/>
+            <w:r>
+              <w:t xml:space="preserve">subscripts </w:t>
+            </w:r>
+            <w:r>
+              <w:t>,</w:t>
+            </w:r>
+            <w:r>
+              <w:t>which</w:t>
+            </w:r>
+            <w:proofErr w:type="gramEnd"/>
+            <w:r>
+              <w:t xml:space="preserve"> is used to tell the JVM that how much memory should be allocated for a variable and what type of value </w:t>
+            </w:r>
+            <w:r>
+              <w:t>that variable</w:t>
+            </w:r>
+            <w:r>
+              <w:t xml:space="preserve"> can store.</w:t>
+            </w:r>
+          </w:p>
+          <w:p/>
+          <w:p>
+            <w:r>
+              <w:t>(or)</w:t>
+            </w:r>
+          </w:p>
+          <w:p>
+            <w:r>
+              <w:t xml:space="preserve">In Java, a </w:t>
+            </w:r>
+            <w:r>
+              <w:rPr>
+                <w:b/>
+                <w:bCs/>
+              </w:rPr>
+              <w:t>data type</w:t>
+            </w:r>
+            <w:r>
+              <w:t xml:space="preserve"> specifies the</w:t>
+            </w:r>
+            <w:r>
+              <w:t xml:space="preserve"> size of the memory which is allocated for variable and also tells that what </w:t>
+            </w:r>
+            <w:r>
+              <w:t>type of value a variable can store</w:t>
+            </w:r>
+            <w:r>
+              <w:t>.</w:t>
+            </w:r>
+          </w:p>
+        </w:tc>
+      </w:tr>
+    </w:tbl>
+    <w:p/>
+    <w:tbl>
+      <w:tblPr>
+        <w:tblStyle w:val="TableGrid"/>
+        <w:tblW w:w="0" w:type="auto"/>
+        <w:tblLook w:val="04A0" w:firstRow="1" w:lastRow="0" w:firstColumn="1" w:lastColumn="0" w:noHBand="0" w:noVBand="1"/>
+      </w:tblPr>
+      <w:tblGrid>
+        <w:gridCol w:w="8522"/>
+      </w:tblGrid>
+      <w:tr>
+        <w:tc>
+          <w:tcPr>
+            <w:tcW w:w="8522" w:type="dxa"/>
+          </w:tcPr>
+          <w:p>
             <w:pPr>
               <w:pStyle w:val="ListParagraph"/>
               <w:numPr>
@@ -6119,19 +6519,38 @@
               </w:numPr>
             </w:pPr>
             <w:r>
-              <w:t xml:space="preserve">By using data </w:t>
+              <w:t>By using data</w:t>
+            </w:r>
+            <w:r>
+              <w:t>-</w:t>
+            </w:r>
+            <w:r>
+              <w:t xml:space="preserve">type we can tell the JVM how much memory should </w:t>
             </w:r>
             <w:proofErr w:type="gramStart"/>
             <w:r>
-              <w:t>type</w:t>
+              <w:t>allocated</w:t>
             </w:r>
             <w:proofErr w:type="gramEnd"/>
             <w:r>
-              <w:t xml:space="preserve"> we can tell the JVM how much memory should allocated and what type of data should be stored in that memory.</w:t>
-            </w:r>
-          </w:p>
-          <w:p>
-            <w:r>
+              <w:t xml:space="preserve"> and what type of data should be stored in that memory.</w:t>
+            </w:r>
+          </w:p>
+          <w:p/>
+          <w:p>
+            <w:pPr>
+              <w:rPr>
+                <w:b/>
+                <w:bCs/>
+                <w:u w:val="single"/>
+              </w:rPr>
+            </w:pPr>
+            <w:r>
+              <w:rPr>
+                <w:b/>
+                <w:bCs/>
+                <w:u w:val="single"/>
+              </w:rPr>
               <w:t>There are 2 types of data types available in Java</w:t>
             </w:r>
           </w:p>
@@ -6264,7 +6683,10 @@
           </w:tcPr>
           <w:p>
             <w:r>
-              <w:t>byte</w:t>
+              <w:t>B</w:t>
+            </w:r>
+            <w:r>
+              <w:t>yte</w:t>
             </w:r>
           </w:p>
         </w:tc>
@@ -6299,7 +6721,10 @@
           </w:tcPr>
           <w:p>
             <w:r>
-              <w:t>short</w:t>
+              <w:t>S</w:t>
+            </w:r>
+            <w:r>
+              <w:t>hort</w:t>
             </w:r>
           </w:p>
         </w:tc>
@@ -6334,7 +6759,10 @@
           </w:tcPr>
           <w:p>
             <w:r>
-              <w:t>int</w:t>
+              <w:t>I</w:t>
+            </w:r>
+            <w:r>
+              <w:t>nt</w:t>
             </w:r>
           </w:p>
         </w:tc>
@@ -6369,7 +6797,10 @@
           </w:tcPr>
           <w:p>
             <w:r>
-              <w:t>long</w:t>
+              <w:t>L</w:t>
+            </w:r>
+            <w:r>
+              <w:t>ong</w:t>
             </w:r>
           </w:p>
         </w:tc>
@@ -6424,7 +6855,10 @@
           </w:tcPr>
           <w:p>
             <w:r>
-              <w:t>float</w:t>
+              <w:t>F</w:t>
+            </w:r>
+            <w:r>
+              <w:t>loat</w:t>
             </w:r>
           </w:p>
         </w:tc>
@@ -6459,7 +6893,10 @@
           </w:tcPr>
           <w:p>
             <w:r>
-              <w:t>double</w:t>
+              <w:t>D</w:t>
+            </w:r>
+            <w:r>
+              <w:t>ouble</w:t>
             </w:r>
           </w:p>
         </w:tc>
@@ -6514,7 +6951,10 @@
           </w:tcPr>
           <w:p>
             <w:r>
-              <w:t>char</w:t>
+              <w:t>C</w:t>
+            </w:r>
+            <w:r>
+              <w:t>har</w:t>
             </w:r>
           </w:p>
         </w:tc>
@@ -6568,11 +7008,9 @@
             <w:shd w:val="clear" w:color="auto" w:fill="70AD47" w:themeFill="accent6"/>
           </w:tcPr>
           <w:p>
-            <w:proofErr w:type="spellStart"/>
-            <w:r>
-              <w:t>boolean</w:t>
-            </w:r>
-            <w:proofErr w:type="spellEnd"/>
+            <w:r>
+              <w:t>Boolean</w:t>
+            </w:r>
           </w:p>
         </w:tc>
         <w:tc>
@@ -6593,7 +7031,10 @@
           </w:tcPr>
           <w:p>
             <w:r>
-              <w:t>false</w:t>
+              <w:t>F</w:t>
+            </w:r>
+            <w:r>
+              <w:t>alse</w:t>
             </w:r>
           </w:p>
         </w:tc>
@@ -6777,15 +7218,7 @@
               </w:numPr>
             </w:pPr>
             <w:r>
-              <w:t>Character literals: Ex</w:t>
-            </w:r>
-            <w:proofErr w:type="gramStart"/>
-            <w:r>
-              <w:t>:  ‘</w:t>
-            </w:r>
-            <w:proofErr w:type="gramEnd"/>
-            <w:r>
-              <w:t>A’, ‘9’</w:t>
+              <w:t>Character literals: Ex: ‘A’, ‘9’</w:t>
             </w:r>
             <w:r>
               <w:t>, ‘</w:t>
@@ -6795,6 +7228,42 @@
             </w:r>
             <w:r>
               <w:t>0041’</w:t>
+            </w:r>
+          </w:p>
+          <w:p>
+            <w:pPr>
+              <w:pStyle w:val="ListParagraph"/>
+              <w:numPr>
+                <w:ilvl w:val="0"/>
+                <w:numId w:val="41"/>
+              </w:numPr>
+            </w:pPr>
+            <w:r>
+              <w:t>String literals: “sambar”</w:t>
+            </w:r>
+          </w:p>
+          <w:p>
+            <w:pPr>
+              <w:pStyle w:val="ListParagraph"/>
+              <w:numPr>
+                <w:ilvl w:val="0"/>
+                <w:numId w:val="41"/>
+              </w:numPr>
+            </w:pPr>
+            <w:r>
+              <w:t>Special literal: null</w:t>
+            </w:r>
+          </w:p>
+          <w:p>
+            <w:pPr>
+              <w:pStyle w:val="ListParagraph"/>
+              <w:numPr>
+                <w:ilvl w:val="0"/>
+                <w:numId w:val="41"/>
+              </w:numPr>
+            </w:pPr>
+            <w:r>
+              <w:t>Boolean literals (true or false)</w:t>
             </w:r>
           </w:p>
           <w:p/>
@@ -6868,6 +7337,7 @@
         <w:rPr>
           <w:noProof/>
         </w:rPr>
+        <w:lastRenderedPageBreak/>
         <w:drawing>
           <wp:inline distT="0" distB="0" distL="0" distR="0" wp14:anchorId="1917E48A" wp14:editId="08D6F353">
             <wp:extent cx="5327374" cy="2819087"/>
@@ -7275,62 +7745,62 @@
           </w:p>
           <w:p>
             <w:r>
+              <w:t xml:space="preserve">        </w:t>
+            </w:r>
+            <w:proofErr w:type="spellStart"/>
+            <w:r>
+              <w:t>boolean</w:t>
+            </w:r>
+            <w:proofErr w:type="spellEnd"/>
+            <w:r>
+              <w:t xml:space="preserve"> b2=false;</w:t>
+            </w:r>
+          </w:p>
+          <w:p>
+            <w:r>
+              <w:t xml:space="preserve">        </w:t>
+            </w:r>
+            <w:proofErr w:type="spellStart"/>
+            <w:r>
+              <w:t>System.out.printf</w:t>
+            </w:r>
+            <w:proofErr w:type="spellEnd"/>
+            <w:r>
+              <w:t>("b1=%s\n</w:t>
+            </w:r>
+            <w:proofErr w:type="gramStart"/>
+            <w:r>
+              <w:t>",b</w:t>
+            </w:r>
+            <w:proofErr w:type="gramEnd"/>
+            <w:r>
+              <w:t>1);</w:t>
+            </w:r>
+          </w:p>
+          <w:p>
+            <w:r>
+              <w:t xml:space="preserve">        </w:t>
+            </w:r>
+            <w:proofErr w:type="spellStart"/>
+            <w:r>
+              <w:t>System.out.printf</w:t>
+            </w:r>
+            <w:proofErr w:type="spellEnd"/>
+            <w:r>
+              <w:t>("b2=%s\n</w:t>
+            </w:r>
+            <w:proofErr w:type="gramStart"/>
+            <w:r>
+              <w:t>",b</w:t>
+            </w:r>
+            <w:proofErr w:type="gramEnd"/>
+            <w:r>
+              <w:t>2);</w:t>
+            </w:r>
+          </w:p>
+          <w:p>
+            <w:r>
               <w:lastRenderedPageBreak/>
-              <w:t xml:space="preserve">        </w:t>
-            </w:r>
-            <w:proofErr w:type="spellStart"/>
-            <w:r>
-              <w:t>boolean</w:t>
-            </w:r>
-            <w:proofErr w:type="spellEnd"/>
-            <w:r>
-              <w:t xml:space="preserve"> b2=false;</w:t>
-            </w:r>
-          </w:p>
-          <w:p>
-            <w:r>
-              <w:t xml:space="preserve">        </w:t>
-            </w:r>
-            <w:proofErr w:type="spellStart"/>
-            <w:r>
-              <w:t>System.out.printf</w:t>
-            </w:r>
-            <w:proofErr w:type="spellEnd"/>
-            <w:r>
-              <w:t>("b1=%s\n</w:t>
-            </w:r>
-            <w:proofErr w:type="gramStart"/>
-            <w:r>
-              <w:t>",b</w:t>
-            </w:r>
-            <w:proofErr w:type="gramEnd"/>
-            <w:r>
-              <w:t>1);</w:t>
-            </w:r>
-          </w:p>
-          <w:p>
-            <w:r>
-              <w:t xml:space="preserve">        </w:t>
-            </w:r>
-            <w:proofErr w:type="spellStart"/>
-            <w:r>
-              <w:t>System.out.printf</w:t>
-            </w:r>
-            <w:proofErr w:type="spellEnd"/>
-            <w:r>
-              <w:t>("b2=%s\n</w:t>
-            </w:r>
-            <w:proofErr w:type="gramStart"/>
-            <w:r>
-              <w:t>",b</w:t>
-            </w:r>
-            <w:proofErr w:type="gramEnd"/>
-            <w:r>
-              <w:t>2);</w:t>
-            </w:r>
-          </w:p>
-          <w:p>
-            <w:r>
               <w:t>    }</w:t>
             </w:r>
           </w:p>
@@ -7902,43 +8372,43 @@
           </w:tcPr>
           <w:p>
             <w:r>
+              <w:t xml:space="preserve">class </w:t>
+            </w:r>
+            <w:proofErr w:type="gramStart"/>
+            <w:r>
+              <w:t>Second{</w:t>
+            </w:r>
+            <w:proofErr w:type="gramEnd"/>
+          </w:p>
+          <w:p>
+            <w:r>
+              <w:t xml:space="preserve">    public static void </w:t>
+            </w:r>
+            <w:proofErr w:type="gramStart"/>
+            <w:r>
+              <w:t>main(</w:t>
+            </w:r>
+            <w:proofErr w:type="gramEnd"/>
+            <w:r>
+              <w:t xml:space="preserve">String </w:t>
+            </w:r>
+            <w:proofErr w:type="spellStart"/>
+            <w:r>
+              <w:t>args</w:t>
+            </w:r>
+            <w:proofErr w:type="spellEnd"/>
+            <w:r>
+              <w:t>[])</w:t>
+            </w:r>
+          </w:p>
+          <w:p>
+            <w:r>
+              <w:t xml:space="preserve">    {   </w:t>
+            </w:r>
+          </w:p>
+          <w:p>
+            <w:r>
               <w:lastRenderedPageBreak/>
-              <w:t xml:space="preserve">class </w:t>
-            </w:r>
-            <w:proofErr w:type="gramStart"/>
-            <w:r>
-              <w:t>Second{</w:t>
-            </w:r>
-            <w:proofErr w:type="gramEnd"/>
-          </w:p>
-          <w:p>
-            <w:r>
-              <w:t xml:space="preserve">    public static void </w:t>
-            </w:r>
-            <w:proofErr w:type="gramStart"/>
-            <w:r>
-              <w:t>main(</w:t>
-            </w:r>
-            <w:proofErr w:type="gramEnd"/>
-            <w:r>
-              <w:t xml:space="preserve">String </w:t>
-            </w:r>
-            <w:proofErr w:type="spellStart"/>
-            <w:r>
-              <w:t>args</w:t>
-            </w:r>
-            <w:proofErr w:type="spellEnd"/>
-            <w:r>
-              <w:t>[])</w:t>
-            </w:r>
-          </w:p>
-          <w:p>
-            <w:r>
-              <w:t xml:space="preserve">    {   </w:t>
-            </w:r>
-          </w:p>
-          <w:p>
-            <w:r>
               <w:t>        String s1=null;</w:t>
             </w:r>
           </w:p>
@@ -8137,25 +8607,9 @@
       </w:tr>
     </w:tbl>
     <w:p/>
-    <w:p/>
-    <w:p/>
-    <w:p>
-      <w:pPr>
-        <w:jc w:val="center"/>
-        <w:rPr>
-          <w:b/>
-          <w:bCs/>
-          <w:u w:val="single"/>
-        </w:rPr>
-      </w:pPr>
-      <w:r>
-        <w:rPr>
-          <w:b/>
-          <w:bCs/>
-          <w:highlight w:val="cyan"/>
-          <w:u w:val="single"/>
-        </w:rPr>
-        <w:t>Concatenation</w:t>
+    <w:p>
+      <w:r>
+        <w:t>Example on value type and reference variables</w:t>
       </w:r>
     </w:p>
     <w:tbl>
@@ -8174,23 +8628,23 @@
           </w:tcPr>
           <w:p>
             <w:r>
-              <w:t xml:space="preserve">class </w:t>
+              <w:t xml:space="preserve">public class Sixteen </w:t>
+            </w:r>
+          </w:p>
+          <w:p>
+            <w:r>
+              <w:t xml:space="preserve">{   </w:t>
+            </w:r>
+          </w:p>
+          <w:p>
+            <w:r>
+              <w:t xml:space="preserve">    public static void </w:t>
             </w:r>
             <w:proofErr w:type="gramStart"/>
             <w:r>
-              <w:t>Second{</w:t>
+              <w:t>main(</w:t>
             </w:r>
             <w:proofErr w:type="gramEnd"/>
-          </w:p>
-          <w:p>
-            <w:r>
-              <w:t xml:space="preserve">    public static void </w:t>
-            </w:r>
-            <w:proofErr w:type="gramStart"/>
-            <w:r>
-              <w:t>main(</w:t>
-            </w:r>
-            <w:proofErr w:type="gramEnd"/>
             <w:r>
               <w:t xml:space="preserve">String[] </w:t>
             </w:r>
@@ -8200,43 +8654,17 @@
             </w:r>
             <w:proofErr w:type="spellEnd"/>
             <w:r>
-              <w:t>)</w:t>
-            </w:r>
-          </w:p>
-          <w:p>
-            <w:r>
-              <w:t xml:space="preserve">    {   </w:t>
-            </w:r>
-          </w:p>
-          <w:p>
-            <w:r>
-              <w:t>        int a=</w:t>
-            </w:r>
-            <w:proofErr w:type="gramStart"/>
-            <w:r>
-              <w:t>100,b</w:t>
-            </w:r>
-            <w:proofErr w:type="gramEnd"/>
-            <w:r>
-              <w:t>=20;</w:t>
-            </w:r>
-          </w:p>
-          <w:p>
-            <w:r>
-              <w:t>        String s1="a="+</w:t>
-            </w:r>
-            <w:proofErr w:type="gramStart"/>
-            <w:r>
-              <w:t>a;  /</w:t>
-            </w:r>
-            <w:proofErr w:type="gramEnd"/>
-            <w:r>
-              <w:t>/after concatenation we will get string as a result</w:t>
-            </w:r>
-          </w:p>
-          <w:p>
-            <w:r>
-              <w:t>        //String s1="a=100"</w:t>
+              <w:t xml:space="preserve">) </w:t>
+            </w:r>
+          </w:p>
+          <w:p>
+            <w:r>
+              <w:t>    {</w:t>
+            </w:r>
+          </w:p>
+          <w:p>
+            <w:r>
+              <w:t>        int var=100; //we are using contextual keyword as an identifier</w:t>
             </w:r>
           </w:p>
           <w:p>
@@ -8249,20 +8677,20 @@
             </w:r>
             <w:proofErr w:type="spellEnd"/>
             <w:r>
-              <w:t>(s1);</w:t>
-            </w:r>
-          </w:p>
-          <w:p>
-            <w:r>
-              <w:t>        String s2="</w:t>
+              <w:t>("var:\</w:t>
             </w:r>
             <w:proofErr w:type="spellStart"/>
             <w:r>
-              <w:t>tokkaley</w:t>
+              <w:t>t"+var</w:t>
             </w:r>
             <w:proofErr w:type="spellEnd"/>
             <w:r>
-              <w:t>="+b;</w:t>
+              <w:t>);</w:t>
+            </w:r>
+          </w:p>
+          <w:p>
+            <w:r>
+              <w:t>        float f=10.40f;</w:t>
             </w:r>
           </w:p>
           <w:p>
@@ -8275,20 +8703,20 @@
             </w:r>
             <w:proofErr w:type="spellEnd"/>
             <w:r>
-              <w:t>(s2);</w:t>
-            </w:r>
-          </w:p>
-          <w:p>
-            <w:r>
-              <w:t>        int c=</w:t>
+              <w:t>("f:\t"+f);</w:t>
+            </w:r>
+          </w:p>
+          <w:p>
+            <w:r>
+              <w:t>        String name="</w:t>
             </w:r>
             <w:proofErr w:type="spellStart"/>
             <w:r>
-              <w:t>a+b</w:t>
+              <w:t>Madhu.K</w:t>
             </w:r>
             <w:proofErr w:type="spellEnd"/>
             <w:r>
-              <w:t>;</w:t>
+              <w:t>";</w:t>
             </w:r>
           </w:p>
           <w:p>
@@ -8300,34 +8728,16 @@
               <w:t>System.out.println</w:t>
             </w:r>
             <w:proofErr w:type="spellEnd"/>
-            <w:proofErr w:type="gramStart"/>
-            <w:r>
-              <w:t>(  "</w:t>
+            <w:r>
+              <w:t>("name:\</w:t>
             </w:r>
             <w:proofErr w:type="spellStart"/>
-            <w:proofErr w:type="gramEnd"/>
-            <w:r>
-              <w:t>orey</w:t>
+            <w:r>
+              <w:t>t"+name</w:t>
             </w:r>
             <w:proofErr w:type="spellEnd"/>
             <w:r>
-              <w:t xml:space="preserve"> </w:t>
-            </w:r>
-            <w:proofErr w:type="spellStart"/>
-            <w:r>
-              <w:t>anniyya</w:t>
-            </w:r>
-            <w:proofErr w:type="spellEnd"/>
-            <w:r>
-              <w:t xml:space="preserve"> </w:t>
-            </w:r>
-            <w:proofErr w:type="spellStart"/>
-            <w:r>
-              <w:t>resulteyntantey</w:t>
-            </w:r>
-            <w:proofErr w:type="spellEnd"/>
-            <w:r>
-              <w:t>...."+120);</w:t>
+              <w:t>);</w:t>
             </w:r>
           </w:p>
           <w:p>
@@ -8341,82 +8751,199 @@
             </w:r>
           </w:p>
           <w:p>
-            <w:r>
+            <w:pPr>
               <w:rPr>
+                <w:b/>
+                <w:bCs/>
+                <w:u w:val="single"/>
+              </w:rPr>
+            </w:pPr>
+            <w:r>
+              <w:rPr>
+                <w:b/>
+                <w:bCs/>
                 <w:highlight w:val="green"/>
+                <w:u w:val="single"/>
               </w:rPr>
               <w:t>Output:</w:t>
             </w:r>
           </w:p>
           <w:p>
-            <w:r>
-              <w:t>a=100</w:t>
-            </w:r>
-          </w:p>
-          <w:p>
+            <w:pPr>
+              <w:rPr>
+                <w:i/>
+                <w:iCs/>
+              </w:rPr>
+            </w:pPr>
+            <w:r>
+              <w:rPr>
+                <w:i/>
+                <w:iCs/>
+              </w:rPr>
+              <w:t>var:    100</w:t>
+            </w:r>
+          </w:p>
+          <w:p>
+            <w:pPr>
+              <w:rPr>
+                <w:i/>
+                <w:iCs/>
+              </w:rPr>
+            </w:pPr>
+            <w:r>
+              <w:rPr>
+                <w:i/>
+                <w:iCs/>
+              </w:rPr>
+              <w:t>f:      10.4</w:t>
+            </w:r>
+          </w:p>
+          <w:p>
+            <w:pPr>
+              <w:rPr>
+                <w:i/>
+                <w:iCs/>
+              </w:rPr>
+            </w:pPr>
+            <w:r>
+              <w:rPr>
+                <w:i/>
+                <w:iCs/>
+              </w:rPr>
+              <w:t xml:space="preserve">name:   </w:t>
+            </w:r>
             <w:proofErr w:type="spellStart"/>
             <w:r>
-              <w:t>tokkaley</w:t>
+              <w:rPr>
+                <w:i/>
+                <w:iCs/>
+              </w:rPr>
+              <w:t>Madhu.K</w:t>
             </w:r>
             <w:proofErr w:type="spellEnd"/>
-            <w:r>
-              <w:t>=20</w:t>
-            </w:r>
-          </w:p>
-          <w:p>
-            <w:proofErr w:type="spellStart"/>
-            <w:r>
-              <w:t>orey</w:t>
-            </w:r>
-            <w:proofErr w:type="spellEnd"/>
-            <w:r>
-              <w:t xml:space="preserve"> </w:t>
-            </w:r>
-            <w:proofErr w:type="spellStart"/>
-            <w:r>
-              <w:t>anniyya</w:t>
-            </w:r>
-            <w:proofErr w:type="spellEnd"/>
-            <w:r>
-              <w:t xml:space="preserve"> </w:t>
-            </w:r>
-            <w:proofErr w:type="spellStart"/>
-            <w:r>
-              <w:t>resulteyntantey</w:t>
-            </w:r>
-            <w:proofErr w:type="spellEnd"/>
-            <w:r>
-              <w:t>....120</w:t>
-            </w:r>
-          </w:p>
+          </w:p>
+          <w:p/>
         </w:tc>
       </w:tr>
     </w:tbl>
-    <w:p>
-      <w:pPr>
+    <w:p/>
+    <w:p/>
+    <w:p>
+      <w:pPr>
+        <w:jc w:val="center"/>
         <w:rPr>
           <w:b/>
           <w:bCs/>
           <w:u w:val="single"/>
         </w:rPr>
       </w:pPr>
-    </w:p>
-    <w:p>
-      <w:pPr>
-        <w:rPr>
-          <w:b/>
-          <w:bCs/>
+      <w:r>
+        <w:rPr>
+          <w:b/>
+          <w:bCs/>
+          <w:highlight w:val="cyan"/>
           <w:u w:val="single"/>
         </w:rPr>
-      </w:pPr>
-      <w:r>
+        <w:t>Concatenation</w:t>
+      </w:r>
+    </w:p>
+    <w:p>
+      <w:pPr>
+        <w:contextualSpacing/>
+      </w:pPr>
+    </w:p>
+    <w:tbl>
+      <w:tblPr>
+        <w:tblStyle w:val="TableGrid"/>
+        <w:tblW w:w="0" w:type="auto"/>
+        <w:tblLook w:val="04A0" w:firstRow="1" w:lastRow="0" w:firstColumn="1" w:lastColumn="0" w:noHBand="0" w:noVBand="1"/>
+      </w:tblPr>
+      <w:tblGrid>
+        <w:gridCol w:w="8522"/>
+      </w:tblGrid>
+      <w:tr>
+        <w:tc>
+          <w:tcPr>
+            <w:tcW w:w="9350" w:type="dxa"/>
+          </w:tcPr>
+          <w:p>
+            <w:pPr>
+              <w:contextualSpacing/>
+            </w:pPr>
+            <w:r>
+              <w:t xml:space="preserve">In java by using concatenation </w:t>
+            </w:r>
+            <w:proofErr w:type="gramStart"/>
+            <w:r>
+              <w:t>operator</w:t>
+            </w:r>
+            <w:proofErr w:type="gramEnd"/>
+            <w:r>
+              <w:t xml:space="preserve"> we can append anything to the string </w:t>
+            </w:r>
+          </w:p>
+          <w:p>
+            <w:pPr>
+              <w:contextualSpacing/>
+            </w:pPr>
+            <w:r>
+              <w:t>Ex: “</w:t>
+            </w:r>
+            <w:proofErr w:type="gramStart"/>
+            <w:r>
+              <w:t>madhu”+</w:t>
+            </w:r>
+            <w:proofErr w:type="gramEnd"/>
+            <w:r>
+              <w:t>420  =&gt; “madhu420”</w:t>
+            </w:r>
+          </w:p>
+          <w:p>
+            <w:pPr>
+              <w:contextualSpacing/>
+            </w:pPr>
+            <w:r>
+              <w:t>Ex: “</w:t>
+            </w:r>
+            <w:proofErr w:type="spellStart"/>
+            <w:proofErr w:type="gramStart"/>
+            <w:r>
+              <w:t>madhu”+</w:t>
+            </w:r>
+            <w:proofErr w:type="gramEnd"/>
+            <w:r>
+              <w:t>”babu</w:t>
+            </w:r>
+            <w:proofErr w:type="spellEnd"/>
+            <w:r>
+              <w:t xml:space="preserve">” </w:t>
+            </w:r>
+            <w:r>
+              <w:sym w:font="Wingdings" w:char="F0E8"/>
+            </w:r>
+            <w:r>
+              <w:t xml:space="preserve"> “</w:t>
+            </w:r>
+            <w:proofErr w:type="spellStart"/>
+            <w:r>
+              <w:t>madhubabu</w:t>
+            </w:r>
+            <w:proofErr w:type="spellEnd"/>
+            <w:r>
+              <w:t>”</w:t>
+            </w:r>
+          </w:p>
+        </w:tc>
+      </w:tr>
+    </w:tbl>
+    <w:p>
+      <w:pPr>
         <w:rPr>
           <w:b/>
           <w:bCs/>
           <w:u w:val="single"/>
         </w:rPr>
-        <w:t>Another example on concatenation operator usage</w:t>
-      </w:r>
+      </w:pPr>
     </w:p>
     <w:tbl>
       <w:tblPr>
@@ -8438,14 +8965,13 @@
             </w:r>
             <w:proofErr w:type="gramStart"/>
             <w:r>
-              <w:t>Third{</w:t>
+              <w:t>Second{</w:t>
             </w:r>
             <w:proofErr w:type="gramEnd"/>
           </w:p>
           <w:p>
             <w:r>
-              <w:tab/>
-              <w:t xml:space="preserve">public static void </w:t>
+              <w:t xml:space="preserve">    public static void </w:t>
             </w:r>
             <w:proofErr w:type="gramStart"/>
             <w:r>
@@ -8453,7 +8979,7 @@
             </w:r>
             <w:proofErr w:type="gramEnd"/>
             <w:r>
-              <w:t xml:space="preserve">String[]  </w:t>
+              <w:t xml:space="preserve">String[] </w:t>
             </w:r>
             <w:proofErr w:type="spellStart"/>
             <w:r>
@@ -8466,32 +8992,86 @@
           </w:p>
           <w:p>
             <w:r>
-              <w:tab/>
-              <w:t>{</w:t>
-            </w:r>
-            <w:r>
-              <w:tab/>
-              <w:t>int a=</w:t>
+              <w:t xml:space="preserve">    {   </w:t>
+            </w:r>
+          </w:p>
+          <w:p>
+            <w:r>
+              <w:t>        int a=</w:t>
             </w:r>
             <w:proofErr w:type="gramStart"/>
             <w:r>
-              <w:t>10,b</w:t>
+              <w:t>100,b</w:t>
             </w:r>
             <w:proofErr w:type="gramEnd"/>
             <w:r>
-              <w:t>=5;</w:t>
-            </w:r>
-          </w:p>
-          <w:p>
-            <w:r>
-              <w:tab/>
-            </w:r>
-            <w:r>
-              <w:tab/>
-              <w:t>int c=</w:t>
+              <w:t>=20;</w:t>
+            </w:r>
+          </w:p>
+          <w:p>
+            <w:r>
+              <w:t>        String s1="a="+</w:t>
+            </w:r>
+            <w:proofErr w:type="gramStart"/>
+            <w:r>
+              <w:t>a;  /</w:t>
+            </w:r>
+            <w:proofErr w:type="gramEnd"/>
+            <w:r>
+              <w:t>/after concatenation we will get string as a result</w:t>
+            </w:r>
+          </w:p>
+          <w:p>
+            <w:r>
+              <w:t>        //String s1="a=100"</w:t>
+            </w:r>
+          </w:p>
+          <w:p>
+            <w:r>
+              <w:t xml:space="preserve">        </w:t>
             </w:r>
             <w:proofErr w:type="spellStart"/>
             <w:r>
+              <w:t>System.out.println</w:t>
+            </w:r>
+            <w:proofErr w:type="spellEnd"/>
+            <w:r>
+              <w:t>(s1);</w:t>
+            </w:r>
+          </w:p>
+          <w:p>
+            <w:r>
+              <w:t>        String s2="</w:t>
+            </w:r>
+            <w:proofErr w:type="spellStart"/>
+            <w:r>
+              <w:t>tokkaley</w:t>
+            </w:r>
+            <w:proofErr w:type="spellEnd"/>
+            <w:r>
+              <w:t>="+b;</w:t>
+            </w:r>
+          </w:p>
+          <w:p>
+            <w:r>
+              <w:t xml:space="preserve">        </w:t>
+            </w:r>
+            <w:proofErr w:type="spellStart"/>
+            <w:r>
+              <w:t>System.out.println</w:t>
+            </w:r>
+            <w:proofErr w:type="spellEnd"/>
+            <w:r>
+              <w:t>(s2);</w:t>
+            </w:r>
+          </w:p>
+          <w:p>
+            <w:r>
+              <w:lastRenderedPageBreak/>
+              <w:t>        int c=</w:t>
+            </w:r>
+            <w:proofErr w:type="spellStart"/>
+            <w:r>
               <w:t>a+b</w:t>
             </w:r>
             <w:proofErr w:type="spellEnd"/>
@@ -8501,32 +9081,54 @@
           </w:p>
           <w:p>
             <w:r>
-              <w:tab/>
-            </w:r>
-            <w:r>
-              <w:tab/>
+              <w:t xml:space="preserve">        </w:t>
             </w:r>
             <w:proofErr w:type="spellStart"/>
             <w:r>
               <w:t>System.out.println</w:t>
             </w:r>
             <w:proofErr w:type="spellEnd"/>
-            <w:r>
-              <w:t>(a+"+"+b+"="+c);</w:t>
-            </w:r>
-          </w:p>
-          <w:p>
-            <w:r>
-              <w:tab/>
-              <w:t xml:space="preserve">} </w:t>
-            </w:r>
-            <w:r>
-              <w:tab/>
+            <w:proofErr w:type="gramStart"/>
+            <w:r>
+              <w:t>(  "</w:t>
+            </w:r>
+            <w:proofErr w:type="spellStart"/>
+            <w:proofErr w:type="gramEnd"/>
+            <w:r>
+              <w:t>orey</w:t>
+            </w:r>
+            <w:proofErr w:type="spellEnd"/>
+            <w:r>
+              <w:t xml:space="preserve"> </w:t>
+            </w:r>
+            <w:proofErr w:type="spellStart"/>
+            <w:r>
+              <w:t>anniyya</w:t>
+            </w:r>
+            <w:proofErr w:type="spellEnd"/>
+            <w:r>
+              <w:t xml:space="preserve"> </w:t>
+            </w:r>
+            <w:proofErr w:type="spellStart"/>
+            <w:r>
+              <w:t>resulteyntantey</w:t>
+            </w:r>
+            <w:proofErr w:type="spellEnd"/>
+            <w:r>
+              <w:t>...."+120);</w:t>
+            </w:r>
+          </w:p>
+          <w:p>
+            <w:r>
+              <w:t>    }</w:t>
             </w:r>
           </w:p>
           <w:p>
             <w:r>
               <w:t>}</w:t>
+            </w:r>
+            <w:r>
+              <w:t xml:space="preserve">  </w:t>
             </w:r>
           </w:p>
           <w:p>
@@ -8541,9 +9143,191 @@
               <w:rPr>
                 <w:b/>
                 <w:bCs/>
+                <w:highlight w:val="green"/>
                 <w:u w:val="single"/>
               </w:rPr>
               <w:t>Output:</w:t>
+            </w:r>
+          </w:p>
+          <w:p>
+            <w:r>
+              <w:t>a=100</w:t>
+            </w:r>
+          </w:p>
+          <w:p>
+            <w:proofErr w:type="spellStart"/>
+            <w:r>
+              <w:t>tokkaley</w:t>
+            </w:r>
+            <w:proofErr w:type="spellEnd"/>
+            <w:r>
+              <w:t>=20</w:t>
+            </w:r>
+          </w:p>
+          <w:p>
+            <w:proofErr w:type="spellStart"/>
+            <w:r>
+              <w:t>orey</w:t>
+            </w:r>
+            <w:proofErr w:type="spellEnd"/>
+            <w:r>
+              <w:t xml:space="preserve"> </w:t>
+            </w:r>
+            <w:proofErr w:type="spellStart"/>
+            <w:r>
+              <w:t>anniyya</w:t>
+            </w:r>
+            <w:proofErr w:type="spellEnd"/>
+            <w:r>
+              <w:t xml:space="preserve"> </w:t>
+            </w:r>
+            <w:proofErr w:type="spellStart"/>
+            <w:r>
+              <w:t>resulteyntantey</w:t>
+            </w:r>
+            <w:proofErr w:type="spellEnd"/>
+            <w:r>
+              <w:t>....120</w:t>
+            </w:r>
+          </w:p>
+        </w:tc>
+      </w:tr>
+    </w:tbl>
+    <w:p>
+      <w:pPr>
+        <w:rPr>
+          <w:b/>
+          <w:bCs/>
+          <w:u w:val="single"/>
+        </w:rPr>
+      </w:pPr>
+    </w:p>
+    <w:p>
+      <w:pPr>
+        <w:rPr>
+          <w:b/>
+          <w:bCs/>
+          <w:u w:val="single"/>
+        </w:rPr>
+      </w:pPr>
+      <w:r>
+        <w:rPr>
+          <w:b/>
+          <w:bCs/>
+          <w:u w:val="single"/>
+        </w:rPr>
+        <w:t>Another example on concatenation operator usage</w:t>
+      </w:r>
+    </w:p>
+    <w:tbl>
+      <w:tblPr>
+        <w:tblStyle w:val="TableGrid"/>
+        <w:tblW w:w="0" w:type="auto"/>
+        <w:tblLook w:val="04A0" w:firstRow="1" w:lastRow="0" w:firstColumn="1" w:lastColumn="0" w:noHBand="0" w:noVBand="1"/>
+      </w:tblPr>
+      <w:tblGrid>
+        <w:gridCol w:w="8522"/>
+      </w:tblGrid>
+      <w:tr>
+        <w:tc>
+          <w:tcPr>
+            <w:tcW w:w="8522" w:type="dxa"/>
+          </w:tcPr>
+          <w:p>
+            <w:r>
+              <w:t xml:space="preserve">class </w:t>
+            </w:r>
+            <w:proofErr w:type="gramStart"/>
+            <w:r>
+              <w:t>Third{</w:t>
+            </w:r>
+            <w:proofErr w:type="gramEnd"/>
+          </w:p>
+          <w:p>
+            <w:r>
+              <w:tab/>
+              <w:t xml:space="preserve">public static void </w:t>
+            </w:r>
+            <w:proofErr w:type="gramStart"/>
+            <w:r>
+              <w:t>main(</w:t>
+            </w:r>
+            <w:proofErr w:type="gramEnd"/>
+            <w:r>
+              <w:t xml:space="preserve">String[]  </w:t>
+            </w:r>
+            <w:proofErr w:type="spellStart"/>
+            <w:r>
+              <w:t>args</w:t>
+            </w:r>
+            <w:proofErr w:type="spellEnd"/>
+            <w:r>
+              <w:t>)</w:t>
+            </w:r>
+          </w:p>
+          <w:p>
+            <w:r>
+              <w:tab/>
+              <w:t>{</w:t>
+            </w:r>
+            <w:r>
+              <w:tab/>
+              <w:t>int a=</w:t>
+            </w:r>
+            <w:proofErr w:type="gramStart"/>
+            <w:r>
+              <w:t>10,b</w:t>
+            </w:r>
+            <w:proofErr w:type="gramEnd"/>
+            <w:r>
+              <w:t>=5;</w:t>
+            </w:r>
+          </w:p>
+          <w:p>
+            <w:r>
+              <w:tab/>
+            </w:r>
+            <w:r>
+              <w:tab/>
+              <w:t>int c=</w:t>
+            </w:r>
+            <w:proofErr w:type="spellStart"/>
+            <w:r>
+              <w:t>a+b</w:t>
+            </w:r>
+            <w:proofErr w:type="spellEnd"/>
+            <w:r>
+              <w:t>;</w:t>
+            </w:r>
+          </w:p>
+          <w:p>
+            <w:r>
+              <w:tab/>
+            </w:r>
+            <w:r>
+              <w:tab/>
+            </w:r>
+            <w:proofErr w:type="spellStart"/>
+            <w:r>
+              <w:t>System.out.println</w:t>
+            </w:r>
+            <w:proofErr w:type="spellEnd"/>
+            <w:r>
+              <w:t>(a+"+"+b+"="+c);</w:t>
+            </w:r>
+          </w:p>
+          <w:p>
+            <w:r>
+              <w:tab/>
+              <w:t xml:space="preserve">} </w:t>
+            </w:r>
+            <w:r>
+              <w:tab/>
+            </w:r>
+          </w:p>
+          <w:p>
+            <w:r>
+              <w:t>}</w:t>
             </w:r>
           </w:p>
           <w:p>
@@ -8558,6 +9342,24 @@
               <w:rPr>
                 <w:b/>
                 <w:bCs/>
+                <w:u w:val="single"/>
+              </w:rPr>
+              <w:t>Output:</w:t>
+            </w:r>
+          </w:p>
+          <w:p>
+            <w:pPr>
+              <w:rPr>
+                <w:b/>
+                <w:bCs/>
+                <w:u w:val="single"/>
+              </w:rPr>
+            </w:pPr>
+            <w:r>
+              <w:rPr>
+                <w:b/>
+                <w:bCs/>
+                <w:noProof/>
                 <w:u w:val="single"/>
               </w:rPr>
               <w:drawing>
@@ -8775,6 +9577,9 @@
           <w:p/>
           <w:p>
             <w:r>
+              <w:rPr>
+                <w:noProof/>
+              </w:rPr>
               <w:drawing>
                 <wp:inline distT="0" distB="0" distL="0" distR="0" wp14:anchorId="23030D19" wp14:editId="471A4CFA">
                   <wp:extent cx="5274310" cy="618490"/>
@@ -8916,6 +9721,7 @@
           </w:p>
           <w:p>
             <w:r>
+              <w:lastRenderedPageBreak/>
               <w:t>}</w:t>
             </w:r>
           </w:p>
@@ -9105,7 +9911,6 @@
           </w:p>
           <w:p>
             <w:r>
-              <w:lastRenderedPageBreak/>
               <w:tab/>
               <w:t>}</w:t>
             </w:r>
@@ -9185,6 +9990,9 @@
           </w:p>
           <w:p>
             <w:r>
+              <w:rPr>
+                <w:noProof/>
+              </w:rPr>
               <w:drawing>
                 <wp:inline distT="0" distB="0" distL="0" distR="0" wp14:anchorId="71E7B9B4" wp14:editId="7A42A6A0">
                   <wp:extent cx="3970296" cy="499992"/>
@@ -9767,30 +10575,924 @@
       </w:tr>
     </w:tbl>
     <w:p/>
+    <w:p>
+      <w:pPr>
+        <w:contextualSpacing/>
+      </w:pPr>
+      <w:r>
+        <w:t xml:space="preserve">What is the </w:t>
+      </w:r>
+      <w:r>
+        <w:t xml:space="preserve">range of </w:t>
+      </w:r>
+      <w:r>
+        <w:t xml:space="preserve">byte type variable? </w:t>
+      </w:r>
+    </w:p>
+    <w:tbl>
+      <w:tblPr>
+        <w:tblStyle w:val="TableGrid"/>
+        <w:tblW w:w="0" w:type="auto"/>
+        <w:tblLook w:val="04A0" w:firstRow="1" w:lastRow="0" w:firstColumn="1" w:lastColumn="0" w:noHBand="0" w:noVBand="1"/>
+      </w:tblPr>
+      <w:tblGrid>
+        <w:gridCol w:w="8522"/>
+      </w:tblGrid>
+      <w:tr>
+        <w:tc>
+          <w:tcPr>
+            <w:tcW w:w="8522" w:type="dxa"/>
+          </w:tcPr>
+          <w:p>
+            <w:pPr>
+              <w:contextualSpacing/>
+            </w:pPr>
+            <w:r>
+              <w:t>-128 to 127</w:t>
+            </w:r>
+          </w:p>
+        </w:tc>
+      </w:tr>
+    </w:tbl>
+    <w:p>
+      <w:pPr>
+        <w:contextualSpacing/>
+      </w:pPr>
+    </w:p>
+    <w:p>
+      <w:pPr>
+        <w:contextualSpacing/>
+      </w:pPr>
+      <w:r>
+        <w:t xml:space="preserve">What is the range of </w:t>
+      </w:r>
+      <w:r>
+        <w:t>short</w:t>
+      </w:r>
+      <w:r>
+        <w:t xml:space="preserve"> type variable? </w:t>
+      </w:r>
+    </w:p>
+    <w:tbl>
+      <w:tblPr>
+        <w:tblStyle w:val="TableGrid"/>
+        <w:tblW w:w="0" w:type="auto"/>
+        <w:tblLook w:val="04A0" w:firstRow="1" w:lastRow="0" w:firstColumn="1" w:lastColumn="0" w:noHBand="0" w:noVBand="1"/>
+      </w:tblPr>
+      <w:tblGrid>
+        <w:gridCol w:w="8522"/>
+      </w:tblGrid>
+      <w:tr>
+        <w:tc>
+          <w:tcPr>
+            <w:tcW w:w="8522" w:type="dxa"/>
+          </w:tcPr>
+          <w:p>
+            <w:pPr>
+              <w:contextualSpacing/>
+            </w:pPr>
+            <w:r>
+              <w:t>-</w:t>
+            </w:r>
+            <w:r>
+              <w:t>32768</w:t>
+            </w:r>
+            <w:r>
+              <w:t xml:space="preserve"> to </w:t>
+            </w:r>
+            <w:r>
+              <w:t>32767</w:t>
+            </w:r>
+          </w:p>
+        </w:tc>
+      </w:tr>
+    </w:tbl>
     <w:p/>
     <w:p>
       <w:r>
-        <w:t>Java SE</w:t>
-      </w:r>
-    </w:p>
-    <w:p>
-      <w:r>
-        <w:t>Java EE</w:t>
-      </w:r>
-    </w:p>
-    <w:p>
-      <w:r>
-        <w:t>Java ME</w:t>
-      </w:r>
-    </w:p>
-    <w:p>
-      <w:r>
-        <w:t>Java FX</w:t>
-      </w:r>
-    </w:p>
+        <w:t>How many public classes we can write in a program?</w:t>
+      </w:r>
+    </w:p>
+    <w:tbl>
+      <w:tblPr>
+        <w:tblStyle w:val="TableGrid"/>
+        <w:tblW w:w="0" w:type="auto"/>
+        <w:tblLook w:val="04A0" w:firstRow="1" w:lastRow="0" w:firstColumn="1" w:lastColumn="0" w:noHBand="0" w:noVBand="1"/>
+      </w:tblPr>
+      <w:tblGrid>
+        <w:gridCol w:w="8522"/>
+      </w:tblGrid>
+      <w:tr>
+        <w:tc>
+          <w:tcPr>
+            <w:tcW w:w="8522" w:type="dxa"/>
+          </w:tcPr>
+          <w:p>
+            <w:pPr>
+              <w:pStyle w:val="ListParagraph"/>
+              <w:numPr>
+                <w:ilvl w:val="0"/>
+                <w:numId w:val="49"/>
+              </w:numPr>
+            </w:pPr>
+            <w:r>
+              <w:t>We can write only one public class in a program</w:t>
+            </w:r>
+          </w:p>
+          <w:p>
+            <w:pPr>
+              <w:pStyle w:val="ListParagraph"/>
+              <w:numPr>
+                <w:ilvl w:val="0"/>
+                <w:numId w:val="49"/>
+              </w:numPr>
+            </w:pPr>
+            <w:r>
+              <w:t>If you have written public class then the class name and file name should be same it is rule.</w:t>
+            </w:r>
+          </w:p>
+        </w:tc>
+      </w:tr>
+    </w:tbl>
+    <w:p/>
+    <w:p>
+      <w:r>
+        <w:t>Example (where the public class name and file name is different)</w:t>
+      </w:r>
+    </w:p>
+    <w:p>
+      <w:r>
+        <w:t>Five.java</w:t>
+      </w:r>
+    </w:p>
+    <w:tbl>
+      <w:tblPr>
+        <w:tblStyle w:val="TableGrid"/>
+        <w:tblW w:w="0" w:type="auto"/>
+        <w:tblLook w:val="04A0" w:firstRow="1" w:lastRow="0" w:firstColumn="1" w:lastColumn="0" w:noHBand="0" w:noVBand="1"/>
+      </w:tblPr>
+      <w:tblGrid>
+        <w:gridCol w:w="8522"/>
+      </w:tblGrid>
+      <w:tr>
+        <w:tc>
+          <w:tcPr>
+            <w:tcW w:w="8522" w:type="dxa"/>
+          </w:tcPr>
+          <w:p>
+            <w:r>
+              <w:t>public class Demo</w:t>
+            </w:r>
+          </w:p>
+          <w:p>
+            <w:proofErr w:type="gramStart"/>
+            <w:r>
+              <w:t xml:space="preserve">{  </w:t>
+            </w:r>
+            <w:proofErr w:type="gramEnd"/>
+            <w:r>
+              <w:t xml:space="preserve"> public static void main(String </w:t>
+            </w:r>
+            <w:proofErr w:type="spellStart"/>
+            <w:r>
+              <w:t>args</w:t>
+            </w:r>
+            <w:proofErr w:type="spellEnd"/>
+            <w:r>
+              <w:t>[])</w:t>
+            </w:r>
+          </w:p>
+          <w:p>
+            <w:r>
+              <w:tab/>
+            </w:r>
+            <w:proofErr w:type="gramStart"/>
+            <w:r>
+              <w:t xml:space="preserve">{  </w:t>
+            </w:r>
+            <w:proofErr w:type="gramEnd"/>
+            <w:r>
+              <w:t xml:space="preserve"> </w:t>
+            </w:r>
+            <w:proofErr w:type="spellStart"/>
+            <w:r>
+              <w:t>System.out.println</w:t>
+            </w:r>
+            <w:proofErr w:type="spellEnd"/>
+            <w:r>
+              <w:t>("welcome..");</w:t>
+            </w:r>
+            <w:r>
+              <w:tab/>
+            </w:r>
+            <w:r>
+              <w:tab/>
+            </w:r>
+          </w:p>
+          <w:p>
+            <w:r>
+              <w:tab/>
+              <w:t>}</w:t>
+            </w:r>
+          </w:p>
+          <w:p>
+            <w:r>
+              <w:t>}</w:t>
+            </w:r>
+          </w:p>
+          <w:p/>
+          <w:p>
+            <w:r>
+              <w:rPr>
+                <w:noProof/>
+              </w:rPr>
+              <w:drawing>
+                <wp:inline distT="0" distB="0" distL="0" distR="0" wp14:anchorId="5CD194BF" wp14:editId="2D620307">
+                  <wp:extent cx="4826441" cy="620011"/>
+                  <wp:effectExtent l="0" t="0" r="0" b="8890"/>
+                  <wp:docPr id="946696696" name="Picture 1"/>
+                  <wp:cNvGraphicFramePr>
+                    <a:graphicFrameLocks xmlns:a="http://schemas.openxmlformats.org/drawingml/2006/main" noChangeAspect="1"/>
+                  </wp:cNvGraphicFramePr>
+                  <a:graphic xmlns:a="http://schemas.openxmlformats.org/drawingml/2006/main">
+                    <a:graphicData uri="http://schemas.openxmlformats.org/drawingml/2006/picture">
+                      <pic:pic xmlns:pic="http://schemas.openxmlformats.org/drawingml/2006/picture">
+                        <pic:nvPicPr>
+                          <pic:cNvPr id="946696696" name=""/>
+                          <pic:cNvPicPr/>
+                        </pic:nvPicPr>
+                        <pic:blipFill>
+                          <a:blip r:embed="rId23"/>
+                          <a:stretch>
+                            <a:fillRect/>
+                          </a:stretch>
+                        </pic:blipFill>
+                        <pic:spPr>
+                          <a:xfrm>
+                            <a:off x="0" y="0"/>
+                            <a:ext cx="4859040" cy="624199"/>
+                          </a:xfrm>
+                          <a:prstGeom prst="rect">
+                            <a:avLst/>
+                          </a:prstGeom>
+                        </pic:spPr>
+                      </pic:pic>
+                    </a:graphicData>
+                  </a:graphic>
+                </wp:inline>
+              </w:drawing>
+            </w:r>
+          </w:p>
+          <w:p/>
+        </w:tc>
+      </w:tr>
+    </w:tbl>
+    <w:p/>
+    <w:p>
+      <w:r>
+        <w:t xml:space="preserve">Example Without public class </w:t>
+      </w:r>
+    </w:p>
+    <w:tbl>
+      <w:tblPr>
+        <w:tblStyle w:val="TableGrid"/>
+        <w:tblW w:w="0" w:type="auto"/>
+        <w:tblLook w:val="04A0" w:firstRow="1" w:lastRow="0" w:firstColumn="1" w:lastColumn="0" w:noHBand="0" w:noVBand="1"/>
+      </w:tblPr>
+      <w:tblGrid>
+        <w:gridCol w:w="8522"/>
+      </w:tblGrid>
+      <w:tr>
+        <w:tc>
+          <w:tcPr>
+            <w:tcW w:w="8522" w:type="dxa"/>
+          </w:tcPr>
+          <w:p>
+            <w:r>
+              <w:t>class Demo</w:t>
+            </w:r>
+          </w:p>
+          <w:p>
+            <w:r>
+              <w:t>{</w:t>
+            </w:r>
+          </w:p>
+          <w:p>
+            <w:r>
+              <w:tab/>
+              <w:t xml:space="preserve">public static void </w:t>
+            </w:r>
+            <w:proofErr w:type="gramStart"/>
+            <w:r>
+              <w:t>main(</w:t>
+            </w:r>
+            <w:proofErr w:type="gramEnd"/>
+            <w:r>
+              <w:t xml:space="preserve">String </w:t>
+            </w:r>
+            <w:proofErr w:type="spellStart"/>
+            <w:r>
+              <w:t>args</w:t>
+            </w:r>
+            <w:proofErr w:type="spellEnd"/>
+            <w:r>
+              <w:t>[])</w:t>
+            </w:r>
+          </w:p>
+          <w:p>
+            <w:r>
+              <w:tab/>
+              <w:t>{</w:t>
+            </w:r>
+          </w:p>
+          <w:p>
+            <w:r>
+              <w:tab/>
+            </w:r>
+            <w:r>
+              <w:tab/>
+            </w:r>
+            <w:proofErr w:type="spellStart"/>
+            <w:r>
+              <w:t>System.out.println</w:t>
+            </w:r>
+            <w:proofErr w:type="spellEnd"/>
+            <w:r>
+              <w:t>("</w:t>
+            </w:r>
+            <w:proofErr w:type="gramStart"/>
+            <w:r>
+              <w:t>welcome..</w:t>
+            </w:r>
+            <w:proofErr w:type="gramEnd"/>
+            <w:r>
+              <w:t>");</w:t>
+            </w:r>
+            <w:r>
+              <w:tab/>
+            </w:r>
+            <w:r>
+              <w:tab/>
+            </w:r>
+          </w:p>
+          <w:p>
+            <w:r>
+              <w:tab/>
+              <w:t>}</w:t>
+            </w:r>
+          </w:p>
+          <w:p>
+            <w:r>
+              <w:t>}</w:t>
+            </w:r>
+          </w:p>
+          <w:p>
+            <w:r>
+              <w:rPr>
+                <w:highlight w:val="green"/>
+              </w:rPr>
+              <w:t>Output:</w:t>
+            </w:r>
+          </w:p>
+          <w:p>
+            <w:r>
+              <w:rPr>
+                <w:noProof/>
+              </w:rPr>
+              <w:drawing>
+                <wp:inline distT="0" distB="0" distL="0" distR="0" wp14:anchorId="373E6436" wp14:editId="51CE6049">
+                  <wp:extent cx="3975489" cy="523620"/>
+                  <wp:effectExtent l="0" t="0" r="6350" b="0"/>
+                  <wp:docPr id="1213013027" name="Picture 1"/>
+                  <wp:cNvGraphicFramePr>
+                    <a:graphicFrameLocks xmlns:a="http://schemas.openxmlformats.org/drawingml/2006/main" noChangeAspect="1"/>
+                  </wp:cNvGraphicFramePr>
+                  <a:graphic xmlns:a="http://schemas.openxmlformats.org/drawingml/2006/main">
+                    <a:graphicData uri="http://schemas.openxmlformats.org/drawingml/2006/picture">
+                      <pic:pic xmlns:pic="http://schemas.openxmlformats.org/drawingml/2006/picture">
+                        <pic:nvPicPr>
+                          <pic:cNvPr id="1213013027" name=""/>
+                          <pic:cNvPicPr/>
+                        </pic:nvPicPr>
+                        <pic:blipFill>
+                          <a:blip r:embed="rId24"/>
+                          <a:stretch>
+                            <a:fillRect/>
+                          </a:stretch>
+                        </pic:blipFill>
+                        <pic:spPr>
+                          <a:xfrm>
+                            <a:off x="0" y="0"/>
+                            <a:ext cx="4023325" cy="529921"/>
+                          </a:xfrm>
+                          <a:prstGeom prst="rect">
+                            <a:avLst/>
+                          </a:prstGeom>
+                        </pic:spPr>
+                      </pic:pic>
+                    </a:graphicData>
+                  </a:graphic>
+                </wp:inline>
+              </w:drawing>
+            </w:r>
+          </w:p>
+          <w:p/>
+        </w:tc>
+      </w:tr>
+    </w:tbl>
+    <w:p/>
+    <w:p>
+      <w:r>
+        <w:t>Back slash codes or escape sequences or escape characters</w:t>
+      </w:r>
+    </w:p>
+    <w:tbl>
+      <w:tblPr>
+        <w:tblStyle w:val="TableGrid"/>
+        <w:tblW w:w="0" w:type="auto"/>
+        <w:tblLook w:val="04A0" w:firstRow="1" w:lastRow="0" w:firstColumn="1" w:lastColumn="0" w:noHBand="0" w:noVBand="1"/>
+      </w:tblPr>
+      <w:tblGrid>
+        <w:gridCol w:w="8522"/>
+      </w:tblGrid>
+      <w:tr>
+        <w:tc>
+          <w:tcPr>
+            <w:tcW w:w="8522" w:type="dxa"/>
+          </w:tcPr>
+          <w:p>
+            <w:r>
+              <w:t>We can use backslash codes only within a string literal</w:t>
+            </w:r>
+          </w:p>
+          <w:p>
+            <w:r>
+              <w:t xml:space="preserve">Ex: </w:t>
+            </w:r>
+          </w:p>
+        </w:tc>
+      </w:tr>
+    </w:tbl>
+    <w:p>
+      <w:r>
+        <w:t>Example on escape characters</w:t>
+      </w:r>
+    </w:p>
+    <w:tbl>
+      <w:tblPr>
+        <w:tblStyle w:val="TableGrid"/>
+        <w:tblW w:w="0" w:type="auto"/>
+        <w:tblLook w:val="04A0" w:firstRow="1" w:lastRow="0" w:firstColumn="1" w:lastColumn="0" w:noHBand="0" w:noVBand="1"/>
+      </w:tblPr>
+      <w:tblGrid>
+        <w:gridCol w:w="8522"/>
+      </w:tblGrid>
+      <w:tr>
+        <w:tc>
+          <w:tcPr>
+            <w:tcW w:w="8522" w:type="dxa"/>
+          </w:tcPr>
+          <w:p>
+            <w:r>
+              <w:t>class Demo</w:t>
+            </w:r>
+          </w:p>
+          <w:p>
+            <w:r>
+              <w:t>{</w:t>
+            </w:r>
+          </w:p>
+          <w:p>
+            <w:r>
+              <w:tab/>
+              <w:t xml:space="preserve">public static void </w:t>
+            </w:r>
+            <w:proofErr w:type="gramStart"/>
+            <w:r>
+              <w:t>main(</w:t>
+            </w:r>
+            <w:proofErr w:type="gramEnd"/>
+            <w:r>
+              <w:t xml:space="preserve">String </w:t>
+            </w:r>
+            <w:proofErr w:type="spellStart"/>
+            <w:r>
+              <w:t>args</w:t>
+            </w:r>
+            <w:proofErr w:type="spellEnd"/>
+            <w:r>
+              <w:t>[])</w:t>
+            </w:r>
+          </w:p>
+          <w:p>
+            <w:r>
+              <w:tab/>
+              <w:t>{</w:t>
+            </w:r>
+          </w:p>
+          <w:p>
+            <w:r>
+              <w:tab/>
+            </w:r>
+            <w:r>
+              <w:tab/>
+            </w:r>
+            <w:proofErr w:type="spellStart"/>
+            <w:r>
+              <w:t>System.out.print</w:t>
+            </w:r>
+            <w:proofErr w:type="spellEnd"/>
+            <w:r>
+              <w:t>("MadhuTechSkills\</w:t>
+            </w:r>
+            <w:proofErr w:type="spellStart"/>
+            <w:r>
+              <w:t>nVijayawada</w:t>
+            </w:r>
+            <w:proofErr w:type="spellEnd"/>
+            <w:r>
+              <w:t>\</w:t>
+            </w:r>
+            <w:proofErr w:type="spellStart"/>
+            <w:r>
+              <w:t>nNTR</w:t>
+            </w:r>
+            <w:proofErr w:type="spellEnd"/>
+            <w:r>
+              <w:t xml:space="preserve"> District\n");</w:t>
+            </w:r>
+          </w:p>
+          <w:p>
+            <w:r>
+              <w:tab/>
+            </w:r>
+            <w:r>
+              <w:tab/>
+            </w:r>
+            <w:proofErr w:type="spellStart"/>
+            <w:r>
+              <w:t>System.out.print</w:t>
+            </w:r>
+            <w:proofErr w:type="spellEnd"/>
+            <w:r>
+              <w:t>("</w:t>
+            </w:r>
+            <w:proofErr w:type="spellStart"/>
+            <w:r>
+              <w:t>Madhutechtttttt</w:t>
+            </w:r>
+            <w:proofErr w:type="spellEnd"/>
+            <w:r>
+              <w:t>\</w:t>
+            </w:r>
+            <w:proofErr w:type="spellStart"/>
+            <w:r>
+              <w:t>tVijayawada</w:t>
+            </w:r>
+            <w:proofErr w:type="spellEnd"/>
+            <w:r>
+              <w:t>\</w:t>
+            </w:r>
+            <w:proofErr w:type="spellStart"/>
+            <w:r>
+              <w:t>tNTR</w:t>
+            </w:r>
+            <w:proofErr w:type="spellEnd"/>
+            <w:r>
+              <w:t xml:space="preserve"> District\n");</w:t>
+            </w:r>
+          </w:p>
+          <w:p>
+            <w:r>
+              <w:tab/>
+            </w:r>
+            <w:r>
+              <w:tab/>
+            </w:r>
+            <w:proofErr w:type="spellStart"/>
+            <w:r>
+              <w:t>System.out.print</w:t>
+            </w:r>
+            <w:proofErr w:type="spellEnd"/>
+            <w:r>
+              <w:t>("\</w:t>
+            </w:r>
+            <w:proofErr w:type="spellStart"/>
+            <w:r>
+              <w:t>nABC</w:t>
+            </w:r>
+            <w:proofErr w:type="spellEnd"/>
+            <w:r>
+              <w:t>\b\</w:t>
+            </w:r>
+            <w:proofErr w:type="spellStart"/>
+            <w:r>
+              <w:t>bxyz</w:t>
+            </w:r>
+            <w:proofErr w:type="spellEnd"/>
+            <w:r>
+              <w:t>\n");</w:t>
+            </w:r>
+          </w:p>
+          <w:p>
+            <w:r>
+              <w:tab/>
+            </w:r>
+            <w:r>
+              <w:tab/>
+            </w:r>
+            <w:proofErr w:type="spellStart"/>
+            <w:r>
+              <w:t>System.out.print</w:t>
+            </w:r>
+            <w:proofErr w:type="spellEnd"/>
+            <w:r>
+              <w:t>("\</w:t>
+            </w:r>
+            <w:proofErr w:type="spellStart"/>
+            <w:r>
+              <w:t>nABC</w:t>
+            </w:r>
+            <w:proofErr w:type="spellEnd"/>
+            <w:r>
+              <w:t>\</w:t>
+            </w:r>
+            <w:proofErr w:type="spellStart"/>
+            <w:r>
+              <w:t>rxyzijk</w:t>
+            </w:r>
+            <w:proofErr w:type="spellEnd"/>
+            <w:r>
+              <w:t>\n");</w:t>
+            </w:r>
+          </w:p>
+          <w:p>
+            <w:r>
+              <w:tab/>
+            </w:r>
+            <w:r>
+              <w:tab/>
+            </w:r>
+            <w:proofErr w:type="spellStart"/>
+            <w:r>
+              <w:t>System.out.print</w:t>
+            </w:r>
+            <w:proofErr w:type="spellEnd"/>
+            <w:r>
+              <w:t>("\</w:t>
+            </w:r>
+            <w:proofErr w:type="spellStart"/>
+            <w:r>
+              <w:t>nABC</w:t>
+            </w:r>
+            <w:proofErr w:type="spellEnd"/>
+            <w:r>
+              <w:t>\</w:t>
+            </w:r>
+            <w:proofErr w:type="spellStart"/>
+            <w:r>
+              <w:t>rx</w:t>
+            </w:r>
+            <w:proofErr w:type="spellEnd"/>
+            <w:r>
+              <w:t>\n");</w:t>
+            </w:r>
+          </w:p>
+          <w:p>
+            <w:r>
+              <w:tab/>
+            </w:r>
+            <w:r>
+              <w:tab/>
+            </w:r>
+            <w:proofErr w:type="spellStart"/>
+            <w:r>
+              <w:t>System.out.println</w:t>
+            </w:r>
+            <w:proofErr w:type="spellEnd"/>
+            <w:r>
+              <w:t>("\"Yes\" Bank");</w:t>
+            </w:r>
+          </w:p>
+          <w:p>
+            <w:r>
+              <w:tab/>
+            </w:r>
+            <w:r>
+              <w:tab/>
+            </w:r>
+            <w:proofErr w:type="spellStart"/>
+            <w:r>
+              <w:t>System.out.println</w:t>
+            </w:r>
+            <w:proofErr w:type="spellEnd"/>
+            <w:r>
+              <w:t>("'Yes' Bank");</w:t>
+            </w:r>
+          </w:p>
+          <w:p>
+            <w:r>
+              <w:tab/>
+            </w:r>
+            <w:r>
+              <w:tab/>
+            </w:r>
+            <w:proofErr w:type="spellStart"/>
+            <w:r>
+              <w:t>System.out.println</w:t>
+            </w:r>
+            <w:proofErr w:type="spellEnd"/>
+            <w:r>
+              <w:t>("\'Yes\' Bank");</w:t>
+            </w:r>
+          </w:p>
+          <w:p>
+            <w:r>
+              <w:tab/>
+            </w:r>
+            <w:r>
+              <w:tab/>
+            </w:r>
+            <w:proofErr w:type="spellStart"/>
+            <w:r>
+              <w:t>System.out.println</w:t>
+            </w:r>
+            <w:proofErr w:type="spellEnd"/>
+            <w:r>
+              <w:t>("D:\trainings\Nanda\badri\raamu");</w:t>
+            </w:r>
+          </w:p>
+          <w:p>
+            <w:r>
+              <w:lastRenderedPageBreak/>
+              <w:tab/>
+            </w:r>
+            <w:r>
+              <w:tab/>
+            </w:r>
+            <w:proofErr w:type="spellStart"/>
+            <w:r>
+              <w:t>System.out.println</w:t>
+            </w:r>
+            <w:proofErr w:type="spellEnd"/>
+            <w:r>
+              <w:t>("D:\\trainings\\nanda\\badri\\raamu");</w:t>
+            </w:r>
+          </w:p>
+          <w:p>
+            <w:r>
+              <w:tab/>
+            </w:r>
+            <w:r>
+              <w:tab/>
+              <w:t>System.out.printf("%-25s%-25s%-25s%n","Madhutechtttttt","Vijayawada","NTR District");</w:t>
+            </w:r>
+          </w:p>
+          <w:p>
+            <w:r>
+              <w:tab/>
+            </w:r>
+            <w:r>
+              <w:tab/>
+              <w:t>System.out.format("%-25s%-25s%-25s","Madhutechtttttt","Vijayawada","NTR District");</w:t>
+            </w:r>
+          </w:p>
+          <w:p>
+            <w:r>
+              <w:tab/>
+              <w:t>}</w:t>
+            </w:r>
+          </w:p>
+          <w:p>
+            <w:r>
+              <w:t>}</w:t>
+            </w:r>
+          </w:p>
+          <w:p>
+            <w:pPr>
+              <w:rPr>
+                <w:shd w:val="clear" w:color="auto" w:fill="FFC000" w:themeFill="accent4"/>
+              </w:rPr>
+            </w:pPr>
+            <w:r>
+              <w:rPr>
+                <w:shd w:val="clear" w:color="auto" w:fill="FFC000" w:themeFill="accent4"/>
+              </w:rPr>
+              <w:t>Output:</w:t>
+            </w:r>
+          </w:p>
+          <w:p>
+            <w:r>
+              <w:t>MadhuTechSkills</w:t>
+            </w:r>
+          </w:p>
+          <w:p>
+            <w:r>
+              <w:t>Vijayawada</w:t>
+            </w:r>
+          </w:p>
+          <w:p>
+            <w:r>
+              <w:t>NTR District</w:t>
+            </w:r>
+          </w:p>
+          <w:p>
+            <w:proofErr w:type="spellStart"/>
+            <w:r>
+              <w:t>Madhutechtttttt</w:t>
+            </w:r>
+            <w:proofErr w:type="spellEnd"/>
+            <w:r>
+              <w:t xml:space="preserve"> Vijayawada      NTR District</w:t>
+            </w:r>
+          </w:p>
+          <w:p/>
+          <w:p>
+            <w:proofErr w:type="spellStart"/>
+            <w:r>
+              <w:t>Axyz</w:t>
+            </w:r>
+            <w:proofErr w:type="spellEnd"/>
+          </w:p>
+          <w:p/>
+          <w:p>
+            <w:proofErr w:type="spellStart"/>
+            <w:r>
+              <w:t>xyzijk</w:t>
+            </w:r>
+            <w:proofErr w:type="spellEnd"/>
+          </w:p>
+          <w:p/>
+          <w:p>
+            <w:proofErr w:type="spellStart"/>
+            <w:r>
+              <w:t>xBC</w:t>
+            </w:r>
+            <w:proofErr w:type="spellEnd"/>
+          </w:p>
+          <w:p>
+            <w:r>
+              <w:t>"Yes" Bank</w:t>
+            </w:r>
+          </w:p>
+          <w:p>
+            <w:r>
+              <w:t>'Yes' Bank</w:t>
+            </w:r>
+          </w:p>
+          <w:p>
+            <w:r>
+              <w:t>'Yes' Bank</w:t>
+            </w:r>
+          </w:p>
+          <w:p>
+            <w:r>
+              <w:t xml:space="preserve">D:      </w:t>
+            </w:r>
+            <w:proofErr w:type="spellStart"/>
+            <w:r>
+              <w:t>rainings</w:t>
+            </w:r>
+            <w:proofErr w:type="spellEnd"/>
+          </w:p>
+          <w:p>
+            <w:proofErr w:type="spellStart"/>
+            <w:r>
+              <w:t>aamudri</w:t>
+            </w:r>
+            <w:proofErr w:type="spellEnd"/>
+          </w:p>
+          <w:p>
+            <w:r>
+              <w:t>D:\trainings\nanda\badri\raamu</w:t>
+            </w:r>
+          </w:p>
+          <w:p>
+            <w:proofErr w:type="spellStart"/>
+            <w:r>
+              <w:t>Madhutechtttttt</w:t>
+            </w:r>
+            <w:proofErr w:type="spellEnd"/>
+            <w:r>
+              <w:t xml:space="preserve">          Vijayawada               NTR District</w:t>
+            </w:r>
+          </w:p>
+          <w:p>
+            <w:proofErr w:type="spellStart"/>
+            <w:r>
+              <w:t>Madhutechtttttt</w:t>
+            </w:r>
+            <w:proofErr w:type="spellEnd"/>
+            <w:r>
+              <w:t xml:space="preserve">          Vijayawada               NTR District</w:t>
+            </w:r>
+          </w:p>
+        </w:tc>
+      </w:tr>
+    </w:tbl>
     <w:p/>
     <w:sectPr>
-      <w:headerReference w:type="default" r:id="rId23"/>
+      <w:headerReference w:type="default" r:id="rId25"/>
       <w:pgSz w:w="11906" w:h="16838"/>
       <w:pgMar w:top="1440" w:right="1800" w:bottom="1440" w:left="1800" w:header="720" w:footer="720" w:gutter="0"/>
       <w:cols w:space="720"/>
@@ -10506,6 +12208,95 @@
     </w:lvl>
   </w:abstractNum>
   <w:abstractNum w:abstractNumId="6" w15:restartNumberingAfterBreak="0">
+    <w:nsid w:val="126303CF"/>
+    <w:multiLevelType w:val="hybridMultilevel"/>
+    <w:tmpl w:val="DF6E2C24"/>
+    <w:lvl w:ilvl="0" w:tplc="0409000F">
+      <w:start w:val="1"/>
+      <w:numFmt w:val="decimal"/>
+      <w:lvlText w:val="%1."/>
+      <w:lvlJc w:val="left"/>
+      <w:pPr>
+        <w:ind w:left="720" w:hanging="360"/>
+      </w:pPr>
+      <w:rPr>
+        <w:rFonts w:hint="default"/>
+      </w:rPr>
+    </w:lvl>
+    <w:lvl w:ilvl="1" w:tplc="04090019" w:tentative="1">
+      <w:start w:val="1"/>
+      <w:numFmt w:val="lowerLetter"/>
+      <w:lvlText w:val="%2."/>
+      <w:lvlJc w:val="left"/>
+      <w:pPr>
+        <w:ind w:left="1440" w:hanging="360"/>
+      </w:pPr>
+    </w:lvl>
+    <w:lvl w:ilvl="2" w:tplc="0409001B" w:tentative="1">
+      <w:start w:val="1"/>
+      <w:numFmt w:val="lowerRoman"/>
+      <w:lvlText w:val="%3."/>
+      <w:lvlJc w:val="right"/>
+      <w:pPr>
+        <w:ind w:left="2160" w:hanging="180"/>
+      </w:pPr>
+    </w:lvl>
+    <w:lvl w:ilvl="3" w:tplc="0409000F" w:tentative="1">
+      <w:start w:val="1"/>
+      <w:numFmt w:val="decimal"/>
+      <w:lvlText w:val="%4."/>
+      <w:lvlJc w:val="left"/>
+      <w:pPr>
+        <w:ind w:left="2880" w:hanging="360"/>
+      </w:pPr>
+    </w:lvl>
+    <w:lvl w:ilvl="4" w:tplc="04090019" w:tentative="1">
+      <w:start w:val="1"/>
+      <w:numFmt w:val="lowerLetter"/>
+      <w:lvlText w:val="%5."/>
+      <w:lvlJc w:val="left"/>
+      <w:pPr>
+        <w:ind w:left="3600" w:hanging="360"/>
+      </w:pPr>
+    </w:lvl>
+    <w:lvl w:ilvl="5" w:tplc="0409001B" w:tentative="1">
+      <w:start w:val="1"/>
+      <w:numFmt w:val="lowerRoman"/>
+      <w:lvlText w:val="%6."/>
+      <w:lvlJc w:val="right"/>
+      <w:pPr>
+        <w:ind w:left="4320" w:hanging="180"/>
+      </w:pPr>
+    </w:lvl>
+    <w:lvl w:ilvl="6" w:tplc="0409000F" w:tentative="1">
+      <w:start w:val="1"/>
+      <w:numFmt w:val="decimal"/>
+      <w:lvlText w:val="%7."/>
+      <w:lvlJc w:val="left"/>
+      <w:pPr>
+        <w:ind w:left="5040" w:hanging="360"/>
+      </w:pPr>
+    </w:lvl>
+    <w:lvl w:ilvl="7" w:tplc="04090019" w:tentative="1">
+      <w:start w:val="1"/>
+      <w:numFmt w:val="lowerLetter"/>
+      <w:lvlText w:val="%8."/>
+      <w:lvlJc w:val="left"/>
+      <w:pPr>
+        <w:ind w:left="5760" w:hanging="360"/>
+      </w:pPr>
+    </w:lvl>
+    <w:lvl w:ilvl="8" w:tplc="0409001B" w:tentative="1">
+      <w:start w:val="1"/>
+      <w:numFmt w:val="lowerRoman"/>
+      <w:lvlText w:val="%9."/>
+      <w:lvlJc w:val="right"/>
+      <w:pPr>
+        <w:ind w:left="6480" w:hanging="180"/>
+      </w:pPr>
+    </w:lvl>
+  </w:abstractNum>
+  <w:abstractNum w:abstractNumId="7" w15:restartNumberingAfterBreak="0">
     <w:nsid w:val="143B4FC9"/>
     <w:multiLevelType w:val="hybridMultilevel"/>
     <w:tmpl w:val="B5227A24"/>
@@ -10594,7 +12385,7 @@
       </w:pPr>
     </w:lvl>
   </w:abstractNum>
-  <w:abstractNum w:abstractNumId="7" w15:restartNumberingAfterBreak="0">
+  <w:abstractNum w:abstractNumId="8" w15:restartNumberingAfterBreak="0">
     <w:nsid w:val="190631DB"/>
     <w:multiLevelType w:val="hybridMultilevel"/>
     <w:tmpl w:val="963C0F5E"/>
@@ -10683,7 +12474,7 @@
       </w:pPr>
     </w:lvl>
   </w:abstractNum>
-  <w:abstractNum w:abstractNumId="8" w15:restartNumberingAfterBreak="0">
+  <w:abstractNum w:abstractNumId="9" w15:restartNumberingAfterBreak="0">
     <w:nsid w:val="1BC05A4E"/>
     <w:multiLevelType w:val="hybridMultilevel"/>
     <w:tmpl w:val="AB16E698"/>
@@ -10772,7 +12563,7 @@
       </w:pPr>
     </w:lvl>
   </w:abstractNum>
-  <w:abstractNum w:abstractNumId="9" w15:restartNumberingAfterBreak="0">
+  <w:abstractNum w:abstractNumId="10" w15:restartNumberingAfterBreak="0">
     <w:nsid w:val="26B52D55"/>
     <w:multiLevelType w:val="hybridMultilevel"/>
     <w:tmpl w:val="FE603290"/>
@@ -10861,7 +12652,7 @@
       </w:pPr>
     </w:lvl>
   </w:abstractNum>
-  <w:abstractNum w:abstractNumId="10" w15:restartNumberingAfterBreak="0">
+  <w:abstractNum w:abstractNumId="11" w15:restartNumberingAfterBreak="0">
     <w:nsid w:val="29EF7E59"/>
     <w:multiLevelType w:val="hybridMultilevel"/>
     <w:tmpl w:val="5DF4DEA0"/>
@@ -10950,7 +12741,7 @@
       </w:pPr>
     </w:lvl>
   </w:abstractNum>
-  <w:abstractNum w:abstractNumId="11" w15:restartNumberingAfterBreak="0">
+  <w:abstractNum w:abstractNumId="12" w15:restartNumberingAfterBreak="0">
     <w:nsid w:val="2A2767B8"/>
     <w:multiLevelType w:val="hybridMultilevel"/>
     <w:tmpl w:val="29E0BF60"/>
@@ -11039,7 +12830,7 @@
       </w:pPr>
     </w:lvl>
   </w:abstractNum>
-  <w:abstractNum w:abstractNumId="12" w15:restartNumberingAfterBreak="0">
+  <w:abstractNum w:abstractNumId="13" w15:restartNumberingAfterBreak="0">
     <w:nsid w:val="2B854F06"/>
     <w:multiLevelType w:val="hybridMultilevel"/>
     <w:tmpl w:val="BCBE6074"/>
@@ -11128,7 +12919,7 @@
       </w:pPr>
     </w:lvl>
   </w:abstractNum>
-  <w:abstractNum w:abstractNumId="13" w15:restartNumberingAfterBreak="0">
+  <w:abstractNum w:abstractNumId="14" w15:restartNumberingAfterBreak="0">
     <w:nsid w:val="2E900981"/>
     <w:multiLevelType w:val="hybridMultilevel"/>
     <w:tmpl w:val="6BBA3E26"/>
@@ -11217,7 +13008,7 @@
       </w:pPr>
     </w:lvl>
   </w:abstractNum>
-  <w:abstractNum w:abstractNumId="14" w15:restartNumberingAfterBreak="0">
+  <w:abstractNum w:abstractNumId="15" w15:restartNumberingAfterBreak="0">
     <w:nsid w:val="38154203"/>
     <w:multiLevelType w:val="hybridMultilevel"/>
     <w:tmpl w:val="A49A59E6"/>
@@ -11306,7 +13097,7 @@
       </w:pPr>
     </w:lvl>
   </w:abstractNum>
-  <w:abstractNum w:abstractNumId="15" w15:restartNumberingAfterBreak="0">
+  <w:abstractNum w:abstractNumId="16" w15:restartNumberingAfterBreak="0">
     <w:nsid w:val="38D87CD0"/>
     <w:multiLevelType w:val="hybridMultilevel"/>
     <w:tmpl w:val="A6860F7E"/>
@@ -11395,7 +13186,7 @@
       </w:pPr>
     </w:lvl>
   </w:abstractNum>
-  <w:abstractNum w:abstractNumId="16" w15:restartNumberingAfterBreak="0">
+  <w:abstractNum w:abstractNumId="17" w15:restartNumberingAfterBreak="0">
     <w:nsid w:val="3C58383D"/>
     <w:multiLevelType w:val="hybridMultilevel"/>
     <w:tmpl w:val="E66C554E"/>
@@ -11484,7 +13275,7 @@
       </w:pPr>
     </w:lvl>
   </w:abstractNum>
-  <w:abstractNum w:abstractNumId="17" w15:restartNumberingAfterBreak="0">
+  <w:abstractNum w:abstractNumId="18" w15:restartNumberingAfterBreak="0">
     <w:nsid w:val="3C5B2FB8"/>
     <w:multiLevelType w:val="hybridMultilevel"/>
     <w:tmpl w:val="19E2425C"/>
@@ -11573,7 +13364,7 @@
       </w:pPr>
     </w:lvl>
   </w:abstractNum>
-  <w:abstractNum w:abstractNumId="18" w15:restartNumberingAfterBreak="0">
+  <w:abstractNum w:abstractNumId="19" w15:restartNumberingAfterBreak="0">
     <w:nsid w:val="3D4662BD"/>
     <w:multiLevelType w:val="hybridMultilevel"/>
     <w:tmpl w:val="3326A0FA"/>
@@ -11662,7 +13453,7 @@
       </w:pPr>
     </w:lvl>
   </w:abstractNum>
-  <w:abstractNum w:abstractNumId="19" w15:restartNumberingAfterBreak="0">
+  <w:abstractNum w:abstractNumId="20" w15:restartNumberingAfterBreak="0">
     <w:nsid w:val="3EB4300C"/>
     <w:multiLevelType w:val="hybridMultilevel"/>
     <w:tmpl w:val="ABF41D0E"/>
@@ -11751,7 +13542,7 @@
       </w:pPr>
     </w:lvl>
   </w:abstractNum>
-  <w:abstractNum w:abstractNumId="20" w15:restartNumberingAfterBreak="0">
+  <w:abstractNum w:abstractNumId="21" w15:restartNumberingAfterBreak="0">
     <w:nsid w:val="43974BCC"/>
     <w:multiLevelType w:val="hybridMultilevel"/>
     <w:tmpl w:val="E52C735C"/>
@@ -11840,7 +13631,7 @@
       </w:pPr>
     </w:lvl>
   </w:abstractNum>
-  <w:abstractNum w:abstractNumId="21" w15:restartNumberingAfterBreak="0">
+  <w:abstractNum w:abstractNumId="22" w15:restartNumberingAfterBreak="0">
     <w:nsid w:val="4437355C"/>
     <w:multiLevelType w:val="hybridMultilevel"/>
     <w:tmpl w:val="CE148F5A"/>
@@ -11929,7 +13720,7 @@
       </w:pPr>
     </w:lvl>
   </w:abstractNum>
-  <w:abstractNum w:abstractNumId="22" w15:restartNumberingAfterBreak="0">
+  <w:abstractNum w:abstractNumId="23" w15:restartNumberingAfterBreak="0">
     <w:nsid w:val="46847159"/>
     <w:multiLevelType w:val="hybridMultilevel"/>
     <w:tmpl w:val="4AF2B9AC"/>
@@ -12018,7 +13809,7 @@
       </w:pPr>
     </w:lvl>
   </w:abstractNum>
-  <w:abstractNum w:abstractNumId="23" w15:restartNumberingAfterBreak="0">
+  <w:abstractNum w:abstractNumId="24" w15:restartNumberingAfterBreak="0">
     <w:nsid w:val="488568CC"/>
     <w:multiLevelType w:val="hybridMultilevel"/>
     <w:tmpl w:val="5BD8FCCA"/>
@@ -12107,7 +13898,7 @@
       </w:pPr>
     </w:lvl>
   </w:abstractNum>
-  <w:abstractNum w:abstractNumId="24" w15:restartNumberingAfterBreak="0">
+  <w:abstractNum w:abstractNumId="25" w15:restartNumberingAfterBreak="0">
     <w:nsid w:val="48FB76C9"/>
     <w:multiLevelType w:val="hybridMultilevel"/>
     <w:tmpl w:val="73109AA2"/>
@@ -12196,7 +13987,7 @@
       </w:pPr>
     </w:lvl>
   </w:abstractNum>
-  <w:abstractNum w:abstractNumId="25" w15:restartNumberingAfterBreak="0">
+  <w:abstractNum w:abstractNumId="26" w15:restartNumberingAfterBreak="0">
     <w:nsid w:val="49311C0A"/>
     <w:multiLevelType w:val="hybridMultilevel"/>
     <w:tmpl w:val="CC4C1B68"/>
@@ -12285,7 +14076,7 @@
       </w:pPr>
     </w:lvl>
   </w:abstractNum>
-  <w:abstractNum w:abstractNumId="26" w15:restartNumberingAfterBreak="0">
+  <w:abstractNum w:abstractNumId="27" w15:restartNumberingAfterBreak="0">
     <w:nsid w:val="4D0863F2"/>
     <w:multiLevelType w:val="hybridMultilevel"/>
     <w:tmpl w:val="55D423CA"/>
@@ -12374,7 +14165,7 @@
       </w:pPr>
     </w:lvl>
   </w:abstractNum>
-  <w:abstractNum w:abstractNumId="27" w15:restartNumberingAfterBreak="0">
+  <w:abstractNum w:abstractNumId="28" w15:restartNumberingAfterBreak="0">
     <w:nsid w:val="4F081B85"/>
     <w:multiLevelType w:val="hybridMultilevel"/>
     <w:tmpl w:val="58D8D48E"/>
@@ -12463,7 +14254,7 @@
       </w:pPr>
     </w:lvl>
   </w:abstractNum>
-  <w:abstractNum w:abstractNumId="28" w15:restartNumberingAfterBreak="0">
+  <w:abstractNum w:abstractNumId="29" w15:restartNumberingAfterBreak="0">
     <w:nsid w:val="50923BAE"/>
     <w:multiLevelType w:val="hybridMultilevel"/>
     <w:tmpl w:val="F96091C8"/>
@@ -12552,7 +14343,7 @@
       </w:pPr>
     </w:lvl>
   </w:abstractNum>
-  <w:abstractNum w:abstractNumId="29" w15:restartNumberingAfterBreak="0">
+  <w:abstractNum w:abstractNumId="30" w15:restartNumberingAfterBreak="0">
     <w:nsid w:val="50DD634B"/>
     <w:multiLevelType w:val="hybridMultilevel"/>
     <w:tmpl w:val="6DF27A70"/>
@@ -12641,7 +14432,7 @@
       </w:pPr>
     </w:lvl>
   </w:abstractNum>
-  <w:abstractNum w:abstractNumId="30" w15:restartNumberingAfterBreak="0">
+  <w:abstractNum w:abstractNumId="31" w15:restartNumberingAfterBreak="0">
     <w:nsid w:val="57FF1D1D"/>
     <w:multiLevelType w:val="hybridMultilevel"/>
     <w:tmpl w:val="C262A724"/>
@@ -12730,7 +14521,7 @@
       </w:pPr>
     </w:lvl>
   </w:abstractNum>
-  <w:abstractNum w:abstractNumId="31" w15:restartNumberingAfterBreak="0">
+  <w:abstractNum w:abstractNumId="32" w15:restartNumberingAfterBreak="0">
     <w:nsid w:val="58EF0CE3"/>
     <w:multiLevelType w:val="hybridMultilevel"/>
     <w:tmpl w:val="352E973E"/>
@@ -12819,7 +14610,7 @@
       </w:pPr>
     </w:lvl>
   </w:abstractNum>
-  <w:abstractNum w:abstractNumId="32" w15:restartNumberingAfterBreak="0">
+  <w:abstractNum w:abstractNumId="33" w15:restartNumberingAfterBreak="0">
     <w:nsid w:val="59A67264"/>
     <w:multiLevelType w:val="multilevel"/>
     <w:tmpl w:val="530EAC9A"/>
@@ -12968,7 +14759,7 @@
       </w:rPr>
     </w:lvl>
   </w:abstractNum>
-  <w:abstractNum w:abstractNumId="33" w15:restartNumberingAfterBreak="0">
+  <w:abstractNum w:abstractNumId="34" w15:restartNumberingAfterBreak="0">
     <w:nsid w:val="5A390B34"/>
     <w:multiLevelType w:val="hybridMultilevel"/>
     <w:tmpl w:val="6CA20434"/>
@@ -13057,7 +14848,7 @@
       </w:pPr>
     </w:lvl>
   </w:abstractNum>
-  <w:abstractNum w:abstractNumId="34" w15:restartNumberingAfterBreak="0">
+  <w:abstractNum w:abstractNumId="35" w15:restartNumberingAfterBreak="0">
     <w:nsid w:val="5BB16A9B"/>
     <w:multiLevelType w:val="hybridMultilevel"/>
     <w:tmpl w:val="053C2060"/>
@@ -13170,7 +14961,7 @@
       </w:rPr>
     </w:lvl>
   </w:abstractNum>
-  <w:abstractNum w:abstractNumId="35" w15:restartNumberingAfterBreak="0">
+  <w:abstractNum w:abstractNumId="36" w15:restartNumberingAfterBreak="0">
     <w:nsid w:val="61374F76"/>
     <w:multiLevelType w:val="hybridMultilevel"/>
     <w:tmpl w:val="AC1ACE6A"/>
@@ -13259,7 +15050,245 @@
       </w:pPr>
     </w:lvl>
   </w:abstractNum>
-  <w:abstractNum w:abstractNumId="36" w15:restartNumberingAfterBreak="0">
+  <w:abstractNum w:abstractNumId="37" w15:restartNumberingAfterBreak="0">
+    <w:nsid w:val="61973813"/>
+    <w:multiLevelType w:val="multilevel"/>
+    <w:tmpl w:val="FE4AE878"/>
+    <w:lvl w:ilvl="0">
+      <w:start w:val="1"/>
+      <w:numFmt w:val="bullet"/>
+      <w:lvlText w:val=""/>
+      <w:lvlJc w:val="left"/>
+      <w:pPr>
+        <w:tabs>
+          <w:tab w:val="num" w:pos="720"/>
+        </w:tabs>
+        <w:ind w:left="720" w:hanging="360"/>
+      </w:pPr>
+      <w:rPr>
+        <w:rFonts w:ascii="Symbol" w:hAnsi="Symbol" w:hint="default"/>
+        <w:sz w:val="20"/>
+      </w:rPr>
+    </w:lvl>
+    <w:lvl w:ilvl="1" w:tentative="1">
+      <w:start w:val="1"/>
+      <w:numFmt w:val="bullet"/>
+      <w:lvlText w:val="o"/>
+      <w:lvlJc w:val="left"/>
+      <w:pPr>
+        <w:tabs>
+          <w:tab w:val="num" w:pos="1440"/>
+        </w:tabs>
+        <w:ind w:left="1440" w:hanging="360"/>
+      </w:pPr>
+      <w:rPr>
+        <w:rFonts w:ascii="Courier New" w:hAnsi="Courier New" w:hint="default"/>
+        <w:sz w:val="20"/>
+      </w:rPr>
+    </w:lvl>
+    <w:lvl w:ilvl="2" w:tentative="1">
+      <w:start w:val="1"/>
+      <w:numFmt w:val="bullet"/>
+      <w:lvlText w:val=""/>
+      <w:lvlJc w:val="left"/>
+      <w:pPr>
+        <w:tabs>
+          <w:tab w:val="num" w:pos="2160"/>
+        </w:tabs>
+        <w:ind w:left="2160" w:hanging="360"/>
+      </w:pPr>
+      <w:rPr>
+        <w:rFonts w:ascii="Wingdings" w:hAnsi="Wingdings" w:hint="default"/>
+        <w:sz w:val="20"/>
+      </w:rPr>
+    </w:lvl>
+    <w:lvl w:ilvl="3" w:tentative="1">
+      <w:start w:val="1"/>
+      <w:numFmt w:val="bullet"/>
+      <w:lvlText w:val=""/>
+      <w:lvlJc w:val="left"/>
+      <w:pPr>
+        <w:tabs>
+          <w:tab w:val="num" w:pos="2880"/>
+        </w:tabs>
+        <w:ind w:left="2880" w:hanging="360"/>
+      </w:pPr>
+      <w:rPr>
+        <w:rFonts w:ascii="Wingdings" w:hAnsi="Wingdings" w:hint="default"/>
+        <w:sz w:val="20"/>
+      </w:rPr>
+    </w:lvl>
+    <w:lvl w:ilvl="4" w:tentative="1">
+      <w:start w:val="1"/>
+      <w:numFmt w:val="bullet"/>
+      <w:lvlText w:val=""/>
+      <w:lvlJc w:val="left"/>
+      <w:pPr>
+        <w:tabs>
+          <w:tab w:val="num" w:pos="3600"/>
+        </w:tabs>
+        <w:ind w:left="3600" w:hanging="360"/>
+      </w:pPr>
+      <w:rPr>
+        <w:rFonts w:ascii="Wingdings" w:hAnsi="Wingdings" w:hint="default"/>
+        <w:sz w:val="20"/>
+      </w:rPr>
+    </w:lvl>
+    <w:lvl w:ilvl="5" w:tentative="1">
+      <w:start w:val="1"/>
+      <w:numFmt w:val="bullet"/>
+      <w:lvlText w:val=""/>
+      <w:lvlJc w:val="left"/>
+      <w:pPr>
+        <w:tabs>
+          <w:tab w:val="num" w:pos="4320"/>
+        </w:tabs>
+        <w:ind w:left="4320" w:hanging="360"/>
+      </w:pPr>
+      <w:rPr>
+        <w:rFonts w:ascii="Wingdings" w:hAnsi="Wingdings" w:hint="default"/>
+        <w:sz w:val="20"/>
+      </w:rPr>
+    </w:lvl>
+    <w:lvl w:ilvl="6" w:tentative="1">
+      <w:start w:val="1"/>
+      <w:numFmt w:val="bullet"/>
+      <w:lvlText w:val=""/>
+      <w:lvlJc w:val="left"/>
+      <w:pPr>
+        <w:tabs>
+          <w:tab w:val="num" w:pos="5040"/>
+        </w:tabs>
+        <w:ind w:left="5040" w:hanging="360"/>
+      </w:pPr>
+      <w:rPr>
+        <w:rFonts w:ascii="Wingdings" w:hAnsi="Wingdings" w:hint="default"/>
+        <w:sz w:val="20"/>
+      </w:rPr>
+    </w:lvl>
+    <w:lvl w:ilvl="7" w:tentative="1">
+      <w:start w:val="1"/>
+      <w:numFmt w:val="bullet"/>
+      <w:lvlText w:val=""/>
+      <w:lvlJc w:val="left"/>
+      <w:pPr>
+        <w:tabs>
+          <w:tab w:val="num" w:pos="5760"/>
+        </w:tabs>
+        <w:ind w:left="5760" w:hanging="360"/>
+      </w:pPr>
+      <w:rPr>
+        <w:rFonts w:ascii="Wingdings" w:hAnsi="Wingdings" w:hint="default"/>
+        <w:sz w:val="20"/>
+      </w:rPr>
+    </w:lvl>
+    <w:lvl w:ilvl="8" w:tentative="1">
+      <w:start w:val="1"/>
+      <w:numFmt w:val="bullet"/>
+      <w:lvlText w:val=""/>
+      <w:lvlJc w:val="left"/>
+      <w:pPr>
+        <w:tabs>
+          <w:tab w:val="num" w:pos="6480"/>
+        </w:tabs>
+        <w:ind w:left="6480" w:hanging="360"/>
+      </w:pPr>
+      <w:rPr>
+        <w:rFonts w:ascii="Wingdings" w:hAnsi="Wingdings" w:hint="default"/>
+        <w:sz w:val="20"/>
+      </w:rPr>
+    </w:lvl>
+  </w:abstractNum>
+  <w:abstractNum w:abstractNumId="38" w15:restartNumberingAfterBreak="0">
+    <w:nsid w:val="62837697"/>
+    <w:multiLevelType w:val="hybridMultilevel"/>
+    <w:tmpl w:val="8ACC58D0"/>
+    <w:lvl w:ilvl="0" w:tplc="0409000F">
+      <w:start w:val="1"/>
+      <w:numFmt w:val="decimal"/>
+      <w:lvlText w:val="%1."/>
+      <w:lvlJc w:val="left"/>
+      <w:pPr>
+        <w:ind w:left="720" w:hanging="360"/>
+      </w:pPr>
+      <w:rPr>
+        <w:rFonts w:hint="default"/>
+      </w:rPr>
+    </w:lvl>
+    <w:lvl w:ilvl="1" w:tplc="04090019" w:tentative="1">
+      <w:start w:val="1"/>
+      <w:numFmt w:val="lowerLetter"/>
+      <w:lvlText w:val="%2."/>
+      <w:lvlJc w:val="left"/>
+      <w:pPr>
+        <w:ind w:left="1440" w:hanging="360"/>
+      </w:pPr>
+    </w:lvl>
+    <w:lvl w:ilvl="2" w:tplc="0409001B" w:tentative="1">
+      <w:start w:val="1"/>
+      <w:numFmt w:val="lowerRoman"/>
+      <w:lvlText w:val="%3."/>
+      <w:lvlJc w:val="right"/>
+      <w:pPr>
+        <w:ind w:left="2160" w:hanging="180"/>
+      </w:pPr>
+    </w:lvl>
+    <w:lvl w:ilvl="3" w:tplc="0409000F" w:tentative="1">
+      <w:start w:val="1"/>
+      <w:numFmt w:val="decimal"/>
+      <w:lvlText w:val="%4."/>
+      <w:lvlJc w:val="left"/>
+      <w:pPr>
+        <w:ind w:left="2880" w:hanging="360"/>
+      </w:pPr>
+    </w:lvl>
+    <w:lvl w:ilvl="4" w:tplc="04090019" w:tentative="1">
+      <w:start w:val="1"/>
+      <w:numFmt w:val="lowerLetter"/>
+      <w:lvlText w:val="%5."/>
+      <w:lvlJc w:val="left"/>
+      <w:pPr>
+        <w:ind w:left="3600" w:hanging="360"/>
+      </w:pPr>
+    </w:lvl>
+    <w:lvl w:ilvl="5" w:tplc="0409001B" w:tentative="1">
+      <w:start w:val="1"/>
+      <w:numFmt w:val="lowerRoman"/>
+      <w:lvlText w:val="%6."/>
+      <w:lvlJc w:val="right"/>
+      <w:pPr>
+        <w:ind w:left="4320" w:hanging="180"/>
+      </w:pPr>
+    </w:lvl>
+    <w:lvl w:ilvl="6" w:tplc="0409000F" w:tentative="1">
+      <w:start w:val="1"/>
+      <w:numFmt w:val="decimal"/>
+      <w:lvlText w:val="%7."/>
+      <w:lvlJc w:val="left"/>
+      <w:pPr>
+        <w:ind w:left="5040" w:hanging="360"/>
+      </w:pPr>
+    </w:lvl>
+    <w:lvl w:ilvl="7" w:tplc="04090019" w:tentative="1">
+      <w:start w:val="1"/>
+      <w:numFmt w:val="lowerLetter"/>
+      <w:lvlText w:val="%8."/>
+      <w:lvlJc w:val="left"/>
+      <w:pPr>
+        <w:ind w:left="5760" w:hanging="360"/>
+      </w:pPr>
+    </w:lvl>
+    <w:lvl w:ilvl="8" w:tplc="0409001B" w:tentative="1">
+      <w:start w:val="1"/>
+      <w:numFmt w:val="lowerRoman"/>
+      <w:lvlText w:val="%9."/>
+      <w:lvlJc w:val="right"/>
+      <w:pPr>
+        <w:ind w:left="6480" w:hanging="180"/>
+      </w:pPr>
+    </w:lvl>
+  </w:abstractNum>
+  <w:abstractNum w:abstractNumId="39" w15:restartNumberingAfterBreak="0">
     <w:nsid w:val="63017506"/>
     <w:multiLevelType w:val="hybridMultilevel"/>
     <w:tmpl w:val="14E634FC"/>
@@ -13348,7 +15377,7 @@
       </w:pPr>
     </w:lvl>
   </w:abstractNum>
-  <w:abstractNum w:abstractNumId="37" w15:restartNumberingAfterBreak="0">
+  <w:abstractNum w:abstractNumId="40" w15:restartNumberingAfterBreak="0">
     <w:nsid w:val="634F288F"/>
     <w:multiLevelType w:val="hybridMultilevel"/>
     <w:tmpl w:val="D5D4B0E0"/>
@@ -13437,7 +15466,7 @@
       </w:pPr>
     </w:lvl>
   </w:abstractNum>
-  <w:abstractNum w:abstractNumId="38" w15:restartNumberingAfterBreak="0">
+  <w:abstractNum w:abstractNumId="41" w15:restartNumberingAfterBreak="0">
     <w:nsid w:val="69F47AE5"/>
     <w:multiLevelType w:val="hybridMultilevel"/>
     <w:tmpl w:val="7D84AB30"/>
@@ -13526,7 +15555,7 @@
       </w:pPr>
     </w:lvl>
   </w:abstractNum>
-  <w:abstractNum w:abstractNumId="39" w15:restartNumberingAfterBreak="0">
+  <w:abstractNum w:abstractNumId="42" w15:restartNumberingAfterBreak="0">
     <w:nsid w:val="6D5824B9"/>
     <w:multiLevelType w:val="hybridMultilevel"/>
     <w:tmpl w:val="D3B417A8"/>
@@ -13615,7 +15644,7 @@
       </w:pPr>
     </w:lvl>
   </w:abstractNum>
-  <w:abstractNum w:abstractNumId="40" w15:restartNumberingAfterBreak="0">
+  <w:abstractNum w:abstractNumId="43" w15:restartNumberingAfterBreak="0">
     <w:nsid w:val="6DCC68EE"/>
     <w:multiLevelType w:val="hybridMultilevel"/>
     <w:tmpl w:val="EE5AA438"/>
@@ -13704,7 +15733,96 @@
       </w:pPr>
     </w:lvl>
   </w:abstractNum>
-  <w:abstractNum w:abstractNumId="41" w15:restartNumberingAfterBreak="0">
+  <w:abstractNum w:abstractNumId="44" w15:restartNumberingAfterBreak="0">
+    <w:nsid w:val="70496856"/>
+    <w:multiLevelType w:val="hybridMultilevel"/>
+    <w:tmpl w:val="A9CC8E92"/>
+    <w:lvl w:ilvl="0" w:tplc="0409000F">
+      <w:start w:val="1"/>
+      <w:numFmt w:val="decimal"/>
+      <w:lvlText w:val="%1."/>
+      <w:lvlJc w:val="left"/>
+      <w:pPr>
+        <w:ind w:left="720" w:hanging="360"/>
+      </w:pPr>
+      <w:rPr>
+        <w:rFonts w:hint="default"/>
+      </w:rPr>
+    </w:lvl>
+    <w:lvl w:ilvl="1" w:tplc="04090019" w:tentative="1">
+      <w:start w:val="1"/>
+      <w:numFmt w:val="lowerLetter"/>
+      <w:lvlText w:val="%2."/>
+      <w:lvlJc w:val="left"/>
+      <w:pPr>
+        <w:ind w:left="1440" w:hanging="360"/>
+      </w:pPr>
+    </w:lvl>
+    <w:lvl w:ilvl="2" w:tplc="0409001B" w:tentative="1">
+      <w:start w:val="1"/>
+      <w:numFmt w:val="lowerRoman"/>
+      <w:lvlText w:val="%3."/>
+      <w:lvlJc w:val="right"/>
+      <w:pPr>
+        <w:ind w:left="2160" w:hanging="180"/>
+      </w:pPr>
+    </w:lvl>
+    <w:lvl w:ilvl="3" w:tplc="0409000F" w:tentative="1">
+      <w:start w:val="1"/>
+      <w:numFmt w:val="decimal"/>
+      <w:lvlText w:val="%4."/>
+      <w:lvlJc w:val="left"/>
+      <w:pPr>
+        <w:ind w:left="2880" w:hanging="360"/>
+      </w:pPr>
+    </w:lvl>
+    <w:lvl w:ilvl="4" w:tplc="04090019" w:tentative="1">
+      <w:start w:val="1"/>
+      <w:numFmt w:val="lowerLetter"/>
+      <w:lvlText w:val="%5."/>
+      <w:lvlJc w:val="left"/>
+      <w:pPr>
+        <w:ind w:left="3600" w:hanging="360"/>
+      </w:pPr>
+    </w:lvl>
+    <w:lvl w:ilvl="5" w:tplc="0409001B" w:tentative="1">
+      <w:start w:val="1"/>
+      <w:numFmt w:val="lowerRoman"/>
+      <w:lvlText w:val="%6."/>
+      <w:lvlJc w:val="right"/>
+      <w:pPr>
+        <w:ind w:left="4320" w:hanging="180"/>
+      </w:pPr>
+    </w:lvl>
+    <w:lvl w:ilvl="6" w:tplc="0409000F" w:tentative="1">
+      <w:start w:val="1"/>
+      <w:numFmt w:val="decimal"/>
+      <w:lvlText w:val="%7."/>
+      <w:lvlJc w:val="left"/>
+      <w:pPr>
+        <w:ind w:left="5040" w:hanging="360"/>
+      </w:pPr>
+    </w:lvl>
+    <w:lvl w:ilvl="7" w:tplc="04090019" w:tentative="1">
+      <w:start w:val="1"/>
+      <w:numFmt w:val="lowerLetter"/>
+      <w:lvlText w:val="%8."/>
+      <w:lvlJc w:val="left"/>
+      <w:pPr>
+        <w:ind w:left="5760" w:hanging="360"/>
+      </w:pPr>
+    </w:lvl>
+    <w:lvl w:ilvl="8" w:tplc="0409001B" w:tentative="1">
+      <w:start w:val="1"/>
+      <w:numFmt w:val="lowerRoman"/>
+      <w:lvlText w:val="%9."/>
+      <w:lvlJc w:val="right"/>
+      <w:pPr>
+        <w:ind w:left="6480" w:hanging="180"/>
+      </w:pPr>
+    </w:lvl>
+  </w:abstractNum>
+  <w:abstractNum w:abstractNumId="45" w15:restartNumberingAfterBreak="0">
     <w:nsid w:val="71757373"/>
     <w:multiLevelType w:val="hybridMultilevel"/>
     <w:tmpl w:val="7D84AB30"/>
@@ -13793,7 +15911,7 @@
       </w:pPr>
     </w:lvl>
   </w:abstractNum>
-  <w:abstractNum w:abstractNumId="42" w15:restartNumberingAfterBreak="0">
+  <w:abstractNum w:abstractNumId="46" w15:restartNumberingAfterBreak="0">
     <w:nsid w:val="783C5BB6"/>
     <w:multiLevelType w:val="hybridMultilevel"/>
     <w:tmpl w:val="6B9A93E6"/>
@@ -13882,7 +16000,7 @@
       </w:pPr>
     </w:lvl>
   </w:abstractNum>
-  <w:abstractNum w:abstractNumId="43" w15:restartNumberingAfterBreak="0">
+  <w:abstractNum w:abstractNumId="47" w15:restartNumberingAfterBreak="0">
     <w:nsid w:val="79337134"/>
     <w:multiLevelType w:val="hybridMultilevel"/>
     <w:tmpl w:val="EB666172"/>
@@ -13971,7 +16089,7 @@
       </w:pPr>
     </w:lvl>
   </w:abstractNum>
-  <w:abstractNum w:abstractNumId="44" w15:restartNumberingAfterBreak="0">
+  <w:abstractNum w:abstractNumId="48" w15:restartNumberingAfterBreak="0">
     <w:nsid w:val="7F4E205D"/>
     <w:multiLevelType w:val="hybridMultilevel"/>
     <w:tmpl w:val="66CC2E60"/>
@@ -14061,139 +16179,151 @@
     </w:lvl>
   </w:abstractNum>
   <w:num w:numId="1" w16cid:durableId="1874536584">
-    <w:abstractNumId w:val="21"/>
+    <w:abstractNumId w:val="22"/>
   </w:num>
   <w:num w:numId="2" w16cid:durableId="460073863">
-    <w:abstractNumId w:val="44"/>
+    <w:abstractNumId w:val="48"/>
   </w:num>
   <w:num w:numId="3" w16cid:durableId="361368610">
     <w:abstractNumId w:val="1"/>
   </w:num>
   <w:num w:numId="4" w16cid:durableId="704209659">
-    <w:abstractNumId w:val="32"/>
+    <w:abstractNumId w:val="33"/>
   </w:num>
   <w:num w:numId="5" w16cid:durableId="1604146270">
-    <w:abstractNumId w:val="28"/>
+    <w:abstractNumId w:val="29"/>
   </w:num>
   <w:num w:numId="6" w16cid:durableId="2040274118">
-    <w:abstractNumId w:val="15"/>
+    <w:abstractNumId w:val="16"/>
   </w:num>
   <w:num w:numId="7" w16cid:durableId="1741978425">
     <w:abstractNumId w:val="0"/>
   </w:num>
   <w:num w:numId="8" w16cid:durableId="128398777">
-    <w:abstractNumId w:val="6"/>
+    <w:abstractNumId w:val="7"/>
   </w:num>
   <w:num w:numId="9" w16cid:durableId="386540161">
     <w:abstractNumId w:val="5"/>
   </w:num>
   <w:num w:numId="10" w16cid:durableId="864364071">
+    <w:abstractNumId w:val="46"/>
+  </w:num>
+  <w:num w:numId="11" w16cid:durableId="1480225259">
+    <w:abstractNumId w:val="30"/>
+  </w:num>
+  <w:num w:numId="12" w16cid:durableId="767390175">
+    <w:abstractNumId w:val="11"/>
+  </w:num>
+  <w:num w:numId="13" w16cid:durableId="1924530943">
+    <w:abstractNumId w:val="40"/>
+  </w:num>
+  <w:num w:numId="14" w16cid:durableId="1666546102">
+    <w:abstractNumId w:val="27"/>
+  </w:num>
+  <w:num w:numId="15" w16cid:durableId="1657610355">
+    <w:abstractNumId w:val="28"/>
+  </w:num>
+  <w:num w:numId="16" w16cid:durableId="1013801830">
+    <w:abstractNumId w:val="15"/>
+  </w:num>
+  <w:num w:numId="17" w16cid:durableId="1172187942">
+    <w:abstractNumId w:val="39"/>
+  </w:num>
+  <w:num w:numId="18" w16cid:durableId="1402362118">
+    <w:abstractNumId w:val="36"/>
+  </w:num>
+  <w:num w:numId="19" w16cid:durableId="344015443">
+    <w:abstractNumId w:val="12"/>
+  </w:num>
+  <w:num w:numId="20" w16cid:durableId="502745797">
+    <w:abstractNumId w:val="14"/>
+  </w:num>
+  <w:num w:numId="21" w16cid:durableId="1557160009">
+    <w:abstractNumId w:val="9"/>
+  </w:num>
+  <w:num w:numId="22" w16cid:durableId="102384982">
+    <w:abstractNumId w:val="8"/>
+  </w:num>
+  <w:num w:numId="23" w16cid:durableId="3094895">
     <w:abstractNumId w:val="42"/>
   </w:num>
-  <w:num w:numId="11" w16cid:durableId="1480225259">
-    <w:abstractNumId w:val="29"/>
+  <w:num w:numId="24" w16cid:durableId="168569343">
+    <w:abstractNumId w:val="20"/>
   </w:num>
-  <w:num w:numId="12" w16cid:durableId="767390175">
-    <w:abstractNumId w:val="10"/>
+  <w:num w:numId="25" w16cid:durableId="2134979984">
+    <w:abstractNumId w:val="13"/>
   </w:num>
-  <w:num w:numId="13" w16cid:durableId="1924530943">
-    <w:abstractNumId w:val="37"/>
+  <w:num w:numId="26" w16cid:durableId="100033802">
+    <w:abstractNumId w:val="17"/>
   </w:num>
-  <w:num w:numId="14" w16cid:durableId="1666546102">
+  <w:num w:numId="27" w16cid:durableId="611404047">
+    <w:abstractNumId w:val="23"/>
+  </w:num>
+  <w:num w:numId="28" w16cid:durableId="491215748">
+    <w:abstractNumId w:val="24"/>
+  </w:num>
+  <w:num w:numId="29" w16cid:durableId="1129081342">
+    <w:abstractNumId w:val="21"/>
+  </w:num>
+  <w:num w:numId="30" w16cid:durableId="545340978">
+    <w:abstractNumId w:val="34"/>
+  </w:num>
+  <w:num w:numId="31" w16cid:durableId="995304173">
+    <w:abstractNumId w:val="19"/>
+  </w:num>
+  <w:num w:numId="32" w16cid:durableId="1475023508">
     <w:abstractNumId w:val="26"/>
   </w:num>
-  <w:num w:numId="15" w16cid:durableId="1657610355">
-    <w:abstractNumId w:val="27"/>
-  </w:num>
-  <w:num w:numId="16" w16cid:durableId="1013801830">
-    <w:abstractNumId w:val="14"/>
-  </w:num>
-  <w:num w:numId="17" w16cid:durableId="1172187942">
-    <w:abstractNumId w:val="36"/>
-  </w:num>
-  <w:num w:numId="18" w16cid:durableId="1402362118">
+  <w:num w:numId="33" w16cid:durableId="81416003">
     <w:abstractNumId w:val="35"/>
-  </w:num>
-  <w:num w:numId="19" w16cid:durableId="344015443">
-    <w:abstractNumId w:val="11"/>
-  </w:num>
-  <w:num w:numId="20" w16cid:durableId="502745797">
-    <w:abstractNumId w:val="13"/>
-  </w:num>
-  <w:num w:numId="21" w16cid:durableId="1557160009">
-    <w:abstractNumId w:val="8"/>
-  </w:num>
-  <w:num w:numId="22" w16cid:durableId="102384982">
-    <w:abstractNumId w:val="7"/>
-  </w:num>
-  <w:num w:numId="23" w16cid:durableId="3094895">
-    <w:abstractNumId w:val="39"/>
-  </w:num>
-  <w:num w:numId="24" w16cid:durableId="168569343">
-    <w:abstractNumId w:val="19"/>
-  </w:num>
-  <w:num w:numId="25" w16cid:durableId="2134979984">
-    <w:abstractNumId w:val="12"/>
-  </w:num>
-  <w:num w:numId="26" w16cid:durableId="100033802">
-    <w:abstractNumId w:val="16"/>
-  </w:num>
-  <w:num w:numId="27" w16cid:durableId="611404047">
-    <w:abstractNumId w:val="22"/>
-  </w:num>
-  <w:num w:numId="28" w16cid:durableId="491215748">
-    <w:abstractNumId w:val="23"/>
-  </w:num>
-  <w:num w:numId="29" w16cid:durableId="1129081342">
-    <w:abstractNumId w:val="20"/>
-  </w:num>
-  <w:num w:numId="30" w16cid:durableId="545340978">
-    <w:abstractNumId w:val="33"/>
-  </w:num>
-  <w:num w:numId="31" w16cid:durableId="995304173">
-    <w:abstractNumId w:val="18"/>
-  </w:num>
-  <w:num w:numId="32" w16cid:durableId="1475023508">
-    <w:abstractNumId w:val="25"/>
-  </w:num>
-  <w:num w:numId="33" w16cid:durableId="81416003">
-    <w:abstractNumId w:val="34"/>
   </w:num>
   <w:num w:numId="34" w16cid:durableId="886836134">
     <w:abstractNumId w:val="3"/>
   </w:num>
   <w:num w:numId="35" w16cid:durableId="1285695329">
-    <w:abstractNumId w:val="9"/>
+    <w:abstractNumId w:val="10"/>
   </w:num>
   <w:num w:numId="36" w16cid:durableId="1397586104">
-    <w:abstractNumId w:val="17"/>
+    <w:abstractNumId w:val="18"/>
   </w:num>
   <w:num w:numId="37" w16cid:durableId="662051372">
-    <w:abstractNumId w:val="38"/>
+    <w:abstractNumId w:val="41"/>
   </w:num>
   <w:num w:numId="38" w16cid:durableId="757598512">
-    <w:abstractNumId w:val="24"/>
+    <w:abstractNumId w:val="25"/>
   </w:num>
   <w:num w:numId="39" w16cid:durableId="1674333249">
-    <w:abstractNumId w:val="41"/>
+    <w:abstractNumId w:val="45"/>
   </w:num>
   <w:num w:numId="40" w16cid:durableId="371657440">
-    <w:abstractNumId w:val="30"/>
+    <w:abstractNumId w:val="31"/>
   </w:num>
   <w:num w:numId="41" w16cid:durableId="749036621">
     <w:abstractNumId w:val="4"/>
   </w:num>
   <w:num w:numId="42" w16cid:durableId="861237264">
-    <w:abstractNumId w:val="40"/>
+    <w:abstractNumId w:val="43"/>
   </w:num>
   <w:num w:numId="43" w16cid:durableId="1406145262">
-    <w:abstractNumId w:val="43"/>
+    <w:abstractNumId w:val="47"/>
   </w:num>
   <w:num w:numId="44" w16cid:durableId="1888293927">
     <w:abstractNumId w:val="2"/>
   </w:num>
   <w:num w:numId="45" w16cid:durableId="228423511">
-    <w:abstractNumId w:val="31"/>
+    <w:abstractNumId w:val="32"/>
+  </w:num>
+  <w:num w:numId="46" w16cid:durableId="1501118983">
+    <w:abstractNumId w:val="44"/>
+  </w:num>
+  <w:num w:numId="47" w16cid:durableId="1952591729">
+    <w:abstractNumId w:val="38"/>
+  </w:num>
+  <w:num w:numId="48" w16cid:durableId="1999729112">
+    <w:abstractNumId w:val="37"/>
+  </w:num>
+  <w:num w:numId="49" w16cid:durableId="1169366096">
+    <w:abstractNumId w:val="6"/>
   </w:num>
   <w:numIdMacAtCleanup w:val="13"/>
 </w:numbering>
@@ -14279,7 +16409,7 @@
     <w:lsdException w:name="Table Web 1" w:semiHidden="1" w:unhideWhenUsed="1"/>
     <w:lsdException w:name="Table Web 2" w:semiHidden="1" w:unhideWhenUsed="1"/>
     <w:lsdException w:name="Table Web 3" w:semiHidden="1" w:unhideWhenUsed="1"/>
-    <w:lsdException w:name="Table Grid" w:uiPriority="59"/>
+    <w:lsdException w:name="Table Grid" w:uiPriority="39"/>
     <w:lsdException w:name="Table Theme" w:semiHidden="1" w:unhideWhenUsed="1"/>
     <w:lsdException w:name="Placeholder Text" w:semiHidden="1" w:uiPriority="99" w:unhideWhenUsed="1"/>
     <w:lsdException w:name="No Spacing" w:semiHidden="1" w:uiPriority="99" w:unhideWhenUsed="1"/>
@@ -14511,6 +16641,26 @@
       <w:lang w:eastAsia="zh-CN"/>
     </w:rPr>
   </w:style>
+  <w:style w:type="paragraph" w:styleId="Heading1">
+    <w:name w:val="heading 1"/>
+    <w:basedOn w:val="Normal"/>
+    <w:next w:val="Normal"/>
+    <w:link w:val="Heading1Char"/>
+    <w:qFormat/>
+    <w:rsid w:val="00F3000B"/>
+    <w:pPr>
+      <w:keepNext/>
+      <w:keepLines/>
+      <w:spacing w:before="240"/>
+      <w:outlineLvl w:val="0"/>
+    </w:pPr>
+    <w:rPr>
+      <w:rFonts w:asciiTheme="majorHAnsi" w:eastAsiaTheme="majorEastAsia" w:hAnsiTheme="majorHAnsi" w:cstheme="majorBidi"/>
+      <w:color w:val="2E74B5" w:themeColor="accent1" w:themeShade="BF"/>
+      <w:sz w:val="32"/>
+      <w:szCs w:val="32"/>
+    </w:rPr>
+  </w:style>
   <w:style w:type="paragraph" w:styleId="Heading2">
     <w:name w:val="heading 2"/>
     <w:basedOn w:val="Normal"/>
@@ -14531,10 +16681,31 @@
       <w:lang w:eastAsia="en-US"/>
     </w:rPr>
   </w:style>
+  <w:style w:type="paragraph" w:styleId="Heading3">
+    <w:name w:val="heading 3"/>
+    <w:basedOn w:val="Normal"/>
+    <w:next w:val="Normal"/>
+    <w:link w:val="Heading3Char"/>
+    <w:semiHidden/>
+    <w:unhideWhenUsed/>
+    <w:qFormat/>
+    <w:rsid w:val="00337A56"/>
+    <w:pPr>
+      <w:keepNext/>
+      <w:keepLines/>
+      <w:spacing w:before="40"/>
+      <w:outlineLvl w:val="2"/>
+    </w:pPr>
+    <w:rPr>
+      <w:rFonts w:asciiTheme="majorHAnsi" w:eastAsiaTheme="majorEastAsia" w:hAnsiTheme="majorHAnsi" w:cstheme="majorBidi"/>
+      <w:color w:val="1F4D78" w:themeColor="accent1" w:themeShade="7F"/>
+      <w:sz w:val="24"/>
+      <w:szCs w:val="24"/>
+    </w:rPr>
+  </w:style>
   <w:style w:type="character" w:default="1" w:styleId="DefaultParagraphFont">
     <w:name w:val="Default Paragraph Font"/>
     <w:uiPriority w:val="1"/>
-    <w:semiHidden/>
     <w:unhideWhenUsed/>
   </w:style>
   <w:style w:type="table" w:default="1" w:styleId="TableNormal">
@@ -14561,7 +16732,7 @@
   <w:style w:type="table" w:styleId="TableGrid">
     <w:name w:val="Table Grid"/>
     <w:basedOn w:val="TableNormal"/>
-    <w:uiPriority w:val="59"/>
+    <w:uiPriority w:val="39"/>
     <w:rsid w:val="00971FB4"/>
     <w:tblPr>
       <w:tblBorders>
@@ -14869,6 +17040,93 @@
       <w:lang w:eastAsia="zh-CN"/>
     </w:rPr>
   </w:style>
+  <w:style w:type="character" w:customStyle="1" w:styleId="Heading1Char">
+    <w:name w:val="Heading 1 Char"/>
+    <w:basedOn w:val="DefaultParagraphFont"/>
+    <w:link w:val="Heading1"/>
+    <w:rsid w:val="00F3000B"/>
+    <w:rPr>
+      <w:rFonts w:asciiTheme="majorHAnsi" w:eastAsiaTheme="majorEastAsia" w:hAnsiTheme="majorHAnsi" w:cstheme="majorBidi"/>
+      <w:color w:val="2E74B5" w:themeColor="accent1" w:themeShade="BF"/>
+      <w:sz w:val="32"/>
+      <w:szCs w:val="32"/>
+      <w:lang w:eastAsia="zh-CN"/>
+    </w:rPr>
+  </w:style>
+  <w:style w:type="character" w:customStyle="1" w:styleId="Heading3Char">
+    <w:name w:val="Heading 3 Char"/>
+    <w:basedOn w:val="DefaultParagraphFont"/>
+    <w:link w:val="Heading3"/>
+    <w:semiHidden/>
+    <w:rsid w:val="00337A56"/>
+    <w:rPr>
+      <w:rFonts w:asciiTheme="majorHAnsi" w:eastAsiaTheme="majorEastAsia" w:hAnsiTheme="majorHAnsi" w:cstheme="majorBidi"/>
+      <w:color w:val="1F4D78" w:themeColor="accent1" w:themeShade="7F"/>
+      <w:sz w:val="24"/>
+      <w:szCs w:val="24"/>
+      <w:lang w:eastAsia="zh-CN"/>
+    </w:rPr>
+  </w:style>
+  <w:style w:type="table" w:styleId="PlainTable1">
+    <w:name w:val="Plain Table 1"/>
+    <w:basedOn w:val="TableNormal"/>
+    <w:uiPriority w:val="41"/>
+    <w:rsid w:val="00BC58A8"/>
+    <w:tblPr>
+      <w:tblStyleRowBandSize w:val="1"/>
+      <w:tblStyleColBandSize w:val="1"/>
+      <w:tblBorders>
+        <w:top w:val="single" w:sz="4" w:space="0" w:color="BFBFBF" w:themeColor="background1" w:themeShade="BF"/>
+        <w:left w:val="single" w:sz="4" w:space="0" w:color="BFBFBF" w:themeColor="background1" w:themeShade="BF"/>
+        <w:bottom w:val="single" w:sz="4" w:space="0" w:color="BFBFBF" w:themeColor="background1" w:themeShade="BF"/>
+        <w:right w:val="single" w:sz="4" w:space="0" w:color="BFBFBF" w:themeColor="background1" w:themeShade="BF"/>
+        <w:insideH w:val="single" w:sz="4" w:space="0" w:color="BFBFBF" w:themeColor="background1" w:themeShade="BF"/>
+        <w:insideV w:val="single" w:sz="4" w:space="0" w:color="BFBFBF" w:themeColor="background1" w:themeShade="BF"/>
+      </w:tblBorders>
+    </w:tblPr>
+    <w:tblStylePr w:type="firstRow">
+      <w:rPr>
+        <w:b/>
+        <w:bCs/>
+      </w:rPr>
+    </w:tblStylePr>
+    <w:tblStylePr w:type="lastRow">
+      <w:rPr>
+        <w:b/>
+        <w:bCs/>
+      </w:rPr>
+      <w:tblPr/>
+      <w:tcPr>
+        <w:tcBorders>
+          <w:top w:val="double" w:sz="4" w:space="0" w:color="BFBFBF" w:themeColor="background1" w:themeShade="BF"/>
+        </w:tcBorders>
+      </w:tcPr>
+    </w:tblStylePr>
+    <w:tblStylePr w:type="firstCol">
+      <w:rPr>
+        <w:b/>
+        <w:bCs/>
+      </w:rPr>
+    </w:tblStylePr>
+    <w:tblStylePr w:type="lastCol">
+      <w:rPr>
+        <w:b/>
+        <w:bCs/>
+      </w:rPr>
+    </w:tblStylePr>
+    <w:tblStylePr w:type="band1Vert">
+      <w:tblPr/>
+      <w:tcPr>
+        <w:shd w:val="clear" w:color="auto" w:fill="F2F2F2" w:themeFill="background1" w:themeFillShade="F2"/>
+      </w:tcPr>
+    </w:tblStylePr>
+    <w:tblStylePr w:type="band1Horz">
+      <w:tblPr/>
+      <w:tcPr>
+        <w:shd w:val="clear" w:color="auto" w:fill="F2F2F2" w:themeFill="background1" w:themeFillShade="F2"/>
+      </w:tcPr>
+    </w:tblStylePr>
+  </w:style>
 </w:styles>
 </file>
 
